--- a/docs/apidoc/基础数据接口文档 .docx
+++ b/docs/apidoc/基础数据接口文档 .docx
@@ -575,7 +575,7 @@
                 <w:sz w:val="20"/>
                 <w:szCs w:val="20"/>
               </w:rPr>
-              <w:t>"quantity</w:t>
+              <w:t>"quantity": "</w:t>
             </w:r>
             <w:r>
               <w:rPr>
@@ -584,8 +584,9 @@
                 <w:bCs/>
                 <w:sz w:val="20"/>
                 <w:szCs w:val="20"/>
-              </w:rPr>
-              <w:t>": "</w:t>
+                <w:lang w:val="en-US" w:eastAsia="zh-CN"/>
+              </w:rPr>
+              <w:t>0</w:t>
             </w:r>
             <w:r>
               <w:rPr>
@@ -594,11 +595,13 @@
                 <w:bCs/>
                 <w:sz w:val="20"/>
                 <w:szCs w:val="20"/>
-                <w:lang w:val="en-US" w:eastAsia="zh-CN"/>
-              </w:rPr>
-              <w:t>0</w:t>
-            </w:r>
-            <w:r>
+              </w:rPr>
+              <w:t>",</w:t>
+            </w:r>
+          </w:p>
+          <w:p>
+            <w:pPr>
+              <w:ind w:firstLine="401"/>
               <w:rPr>
                 <w:rFonts w:hint="eastAsia" w:cs="Consolas" w:asciiTheme="minorEastAsia" w:hAnsiTheme="minorEastAsia"/>
                 <w:b/>
@@ -606,12 +609,8 @@
                 <w:sz w:val="20"/>
                 <w:szCs w:val="20"/>
               </w:rPr>
-              <w:t>",</w:t>
-            </w:r>
-          </w:p>
-          <w:p>
-            <w:pPr>
-              <w:ind w:firstLine="401"/>
+            </w:pPr>
+            <w:r>
               <w:rPr>
                 <w:rFonts w:hint="eastAsia" w:cs="Consolas" w:asciiTheme="minorEastAsia" w:hAnsiTheme="minorEastAsia"/>
                 <w:b/>
@@ -619,26 +618,7 @@
                 <w:sz w:val="20"/>
                 <w:szCs w:val="20"/>
               </w:rPr>
-            </w:pPr>
-            <w:r>
-              <w:rPr>
-                <w:rFonts w:hint="eastAsia" w:cs="Consolas" w:asciiTheme="minorEastAsia" w:hAnsiTheme="minorEastAsia"/>
-                <w:b/>
-                <w:bCs/>
-                <w:sz w:val="20"/>
-                <w:szCs w:val="20"/>
-              </w:rPr>
-              <w:t>"price</w:t>
-            </w:r>
-            <w:r>
-              <w:rPr>
-                <w:rFonts w:hint="eastAsia" w:cs="Consolas" w:asciiTheme="minorEastAsia" w:hAnsiTheme="minorEastAsia"/>
-                <w:b/>
-                <w:bCs/>
-                <w:sz w:val="20"/>
-                <w:szCs w:val="20"/>
-              </w:rPr>
-              <w:t>": "</w:t>
+              <w:t>"price": "</w:t>
             </w:r>
             <w:r>
               <w:rPr>
@@ -4250,13 +4230,23 @@
     <w:p>
       <w:pPr>
         <w:rPr>
+          <w:rFonts w:cs="Consolas" w:asciiTheme="minorEastAsia" w:hAnsiTheme="minorEastAsia"/>
+          <w:b/>
+          <w:bCs/>
+          <w:sz w:val="20"/>
+          <w:szCs w:val="20"/>
+        </w:rPr>
+      </w:pPr>
+      <w:r>
+        <w:rPr>
           <w:rFonts w:hint="eastAsia" w:cs="Consolas" w:asciiTheme="minorEastAsia" w:hAnsiTheme="minorEastAsia"/>
           <w:b/>
           <w:bCs/>
           <w:sz w:val="20"/>
           <w:szCs w:val="20"/>
         </w:rPr>
-      </w:pPr>
+        <w:t xml:space="preserve">            </w:t>
+      </w:r>
       <w:r>
         <w:rPr>
           <w:rFonts w:hint="eastAsia" w:cs="Consolas" w:asciiTheme="minorEastAsia" w:hAnsiTheme="minorEastAsia"/>
@@ -4264,31 +4254,9 @@
           <w:bCs/>
           <w:sz w:val="20"/>
           <w:szCs w:val="20"/>
-        </w:rPr>
-        <w:t xml:space="preserve">            }</w:t>
-      </w:r>
-    </w:p>
-    <w:p>
-      <w:pPr>
-        <w:rPr>
-          <w:rFonts w:cs="Consolas" w:asciiTheme="minorEastAsia" w:hAnsiTheme="minorEastAsia"/>
-          <w:b/>
-          <w:bCs/>
-          <w:sz w:val="20"/>
-          <w:szCs w:val="20"/>
-        </w:rPr>
-      </w:pPr>
-      <w:bookmarkStart w:id="0" w:name="_GoBack"/>
-      <w:bookmarkEnd w:id="0"/>
-      <w:r>
-        <w:rPr>
-          <w:rFonts w:hint="eastAsia" w:cs="Consolas" w:asciiTheme="minorEastAsia" w:hAnsiTheme="minorEastAsia"/>
-          <w:b/>
-          <w:bCs/>
-          <w:sz w:val="20"/>
-          <w:szCs w:val="20"/>
-        </w:rPr>
-        <w:t xml:space="preserve">            }</w:t>
+          <w:lang w:val="en-US" w:eastAsia="zh-CN"/>
+        </w:rPr>
+        <w:t>}</w:t>
       </w:r>
     </w:p>
     <w:p>
@@ -4785,13 +4753,3543 @@
                 <w:sz w:val="20"/>
                 <w:szCs w:val="20"/>
               </w:rPr>
-              <w:t>具体出参见上架</w:t>
+              <w:t>具体出参见</w:t>
+            </w:r>
+            <w:r>
+              <w:rPr>
+                <w:rFonts w:hint="eastAsia" w:cs="Consolas" w:asciiTheme="minorEastAsia" w:hAnsiTheme="minorEastAsia"/>
+                <w:b/>
+                <w:bCs/>
+                <w:sz w:val="20"/>
+                <w:szCs w:val="20"/>
+                <w:lang w:val="en-US" w:eastAsia="zh-CN"/>
+              </w:rPr>
+              <w:t>分销引导</w:t>
             </w:r>
           </w:p>
         </w:tc>
       </w:tr>
     </w:tbl>
     <w:p/>
+    <w:p>
+      <w:pPr>
+        <w:pStyle w:val="3"/>
+        <w:numPr>
+          <w:ilvl w:val="1"/>
+          <w:numId w:val="3"/>
+        </w:numPr>
+        <w:spacing w:line="415" w:lineRule="auto"/>
+        <w:rPr>
+          <w:rFonts w:asciiTheme="minorEastAsia" w:hAnsiTheme="minorEastAsia" w:eastAsiaTheme="minorEastAsia"/>
+          <w:sz w:val="28"/>
+          <w:szCs w:val="28"/>
+        </w:rPr>
+      </w:pPr>
+      <w:r>
+        <w:rPr>
+          <w:rFonts w:hint="eastAsia" w:asciiTheme="minorEastAsia" w:hAnsiTheme="minorEastAsia" w:eastAsiaTheme="minorEastAsia"/>
+          <w:sz w:val="28"/>
+          <w:szCs w:val="28"/>
+          <w:lang w:val="en-US" w:eastAsia="zh-CN"/>
+        </w:rPr>
+        <w:t>分销引导</w:t>
+      </w:r>
+      <w:r>
+        <w:rPr>
+          <w:rFonts w:hint="eastAsia" w:asciiTheme="minorEastAsia" w:hAnsiTheme="minorEastAsia" w:eastAsiaTheme="minorEastAsia"/>
+          <w:sz w:val="28"/>
+          <w:szCs w:val="28"/>
+        </w:rPr>
+        <w:t>列表查询（oss/front）</w:t>
+      </w:r>
+    </w:p>
+    <w:p>
+      <w:pPr>
+        <w:pStyle w:val="4"/>
+        <w:rPr>
+          <w:rFonts w:asciiTheme="minorEastAsia" w:hAnsiTheme="minorEastAsia"/>
+          <w:sz w:val="21"/>
+          <w:szCs w:val="21"/>
+        </w:rPr>
+      </w:pPr>
+      <w:r>
+        <w:rPr>
+          <w:rFonts w:hint="eastAsia" w:asciiTheme="minorEastAsia" w:hAnsiTheme="minorEastAsia"/>
+          <w:sz w:val="21"/>
+          <w:szCs w:val="21"/>
+        </w:rPr>
+        <w:t>接口说明</w:t>
+      </w:r>
+    </w:p>
+    <w:p>
+      <w:pPr>
+        <w:rPr>
+          <w:rFonts w:asciiTheme="minorEastAsia" w:hAnsiTheme="minorEastAsia"/>
+          <w:b/>
+          <w:sz w:val="20"/>
+          <w:szCs w:val="20"/>
+        </w:rPr>
+      </w:pPr>
+      <w:r>
+        <w:rPr>
+          <w:rFonts w:hint="eastAsia" w:asciiTheme="minorEastAsia" w:hAnsiTheme="minorEastAsia"/>
+          <w:sz w:val="20"/>
+          <w:szCs w:val="20"/>
+        </w:rPr>
+        <w:t xml:space="preserve">  上下架货品列表查询</w:t>
+      </w:r>
+    </w:p>
+    <w:p>
+      <w:pPr>
+        <w:pStyle w:val="4"/>
+        <w:rPr>
+          <w:rFonts w:asciiTheme="minorEastAsia" w:hAnsiTheme="minorEastAsia"/>
+          <w:sz w:val="21"/>
+          <w:szCs w:val="21"/>
+        </w:rPr>
+      </w:pPr>
+      <w:r>
+        <w:rPr>
+          <w:rFonts w:hint="eastAsia" w:asciiTheme="minorEastAsia" w:hAnsiTheme="minorEastAsia"/>
+          <w:sz w:val="21"/>
+          <w:szCs w:val="21"/>
+        </w:rPr>
+        <w:t>Request体</w:t>
+      </w:r>
+    </w:p>
+    <w:tbl>
+      <w:tblPr>
+        <w:tblStyle w:val="13"/>
+        <w:tblW w:w="9080" w:type="dxa"/>
+        <w:tblInd w:w="93" w:type="dxa"/>
+        <w:tblLayout w:type="fixed"/>
+        <w:tblCellMar>
+          <w:top w:w="0" w:type="dxa"/>
+          <w:left w:w="108" w:type="dxa"/>
+          <w:bottom w:w="0" w:type="dxa"/>
+          <w:right w:w="108" w:type="dxa"/>
+        </w:tblCellMar>
+      </w:tblPr>
+      <w:tblGrid>
+        <w:gridCol w:w="2380"/>
+        <w:gridCol w:w="1321"/>
+        <w:gridCol w:w="5379"/>
+      </w:tblGrid>
+      <w:tr>
+        <w:tblPrEx>
+          <w:tblLayout w:type="fixed"/>
+          <w:tblCellMar>
+            <w:top w:w="0" w:type="dxa"/>
+            <w:left w:w="108" w:type="dxa"/>
+            <w:bottom w:w="0" w:type="dxa"/>
+            <w:right w:w="108" w:type="dxa"/>
+          </w:tblCellMar>
+        </w:tblPrEx>
+        <w:trPr>
+          <w:trHeight w:val="285" w:hRule="atLeast"/>
+        </w:trPr>
+        <w:tc>
+          <w:tcPr>
+            <w:tcW w:w="2380" w:type="dxa"/>
+            <w:tcBorders>
+              <w:top w:val="single" w:color="auto" w:sz="8" w:space="0"/>
+              <w:left w:val="single" w:color="auto" w:sz="8" w:space="0"/>
+              <w:bottom w:val="single" w:color="auto" w:sz="8" w:space="0"/>
+              <w:right w:val="single" w:color="auto" w:sz="8" w:space="0"/>
+            </w:tcBorders>
+            <w:shd w:val="clear" w:color="000000" w:fill="FFFF00"/>
+            <w:vAlign w:val="center"/>
+          </w:tcPr>
+          <w:p>
+            <w:pPr>
+              <w:rPr>
+                <w:rFonts w:cs="Arial" w:asciiTheme="minorEastAsia" w:hAnsiTheme="minorEastAsia"/>
+                <w:sz w:val="20"/>
+                <w:szCs w:val="20"/>
+              </w:rPr>
+            </w:pPr>
+            <w:r>
+              <w:rPr>
+                <w:rFonts w:cs="Arial" w:asciiTheme="minorEastAsia" w:hAnsiTheme="minorEastAsia"/>
+                <w:sz w:val="20"/>
+                <w:szCs w:val="20"/>
+              </w:rPr>
+              <w:t>Http URL</w:t>
+            </w:r>
+          </w:p>
+        </w:tc>
+        <w:tc>
+          <w:tcPr>
+            <w:tcW w:w="6700" w:type="dxa"/>
+            <w:gridSpan w:val="2"/>
+            <w:tcBorders>
+              <w:top w:val="single" w:color="auto" w:sz="8" w:space="0"/>
+              <w:left w:val="nil"/>
+              <w:bottom w:val="single" w:color="auto" w:sz="8" w:space="0"/>
+              <w:right w:val="single" w:color="000000" w:sz="8" w:space="0"/>
+            </w:tcBorders>
+            <w:shd w:val="clear" w:color="auto" w:fill="auto"/>
+            <w:vAlign w:val="center"/>
+          </w:tcPr>
+          <w:p>
+            <w:pPr>
+              <w:rPr>
+                <w:rFonts w:cs="Arial" w:asciiTheme="minorEastAsia" w:hAnsiTheme="minorEastAsia"/>
+                <w:sz w:val="20"/>
+                <w:szCs w:val="20"/>
+              </w:rPr>
+            </w:pPr>
+            <w:r>
+              <w:rPr>
+                <w:rFonts w:cs="Arial" w:asciiTheme="minorEastAsia" w:hAnsiTheme="minorEastAsia"/>
+                <w:sz w:val="20"/>
+                <w:szCs w:val="20"/>
+              </w:rPr>
+              <w:t>http://IP:端口/项目部署名/api</w:t>
+            </w:r>
+          </w:p>
+        </w:tc>
+      </w:tr>
+      <w:tr>
+        <w:tblPrEx>
+          <w:tblLayout w:type="fixed"/>
+          <w:tblCellMar>
+            <w:top w:w="0" w:type="dxa"/>
+            <w:left w:w="108" w:type="dxa"/>
+            <w:bottom w:w="0" w:type="dxa"/>
+            <w:right w:w="108" w:type="dxa"/>
+          </w:tblCellMar>
+        </w:tblPrEx>
+        <w:trPr>
+          <w:trHeight w:val="285" w:hRule="atLeast"/>
+        </w:trPr>
+        <w:tc>
+          <w:tcPr>
+            <w:tcW w:w="2380" w:type="dxa"/>
+            <w:tcBorders>
+              <w:top w:val="nil"/>
+              <w:left w:val="single" w:color="auto" w:sz="8" w:space="0"/>
+              <w:bottom w:val="single" w:color="auto" w:sz="8" w:space="0"/>
+              <w:right w:val="single" w:color="auto" w:sz="8" w:space="0"/>
+            </w:tcBorders>
+            <w:shd w:val="clear" w:color="000000" w:fill="FFFF00"/>
+            <w:vAlign w:val="center"/>
+          </w:tcPr>
+          <w:p>
+            <w:pPr>
+              <w:rPr>
+                <w:rFonts w:cs="Arial" w:asciiTheme="minorEastAsia" w:hAnsiTheme="minorEastAsia"/>
+                <w:sz w:val="20"/>
+                <w:szCs w:val="20"/>
+              </w:rPr>
+            </w:pPr>
+            <w:r>
+              <w:rPr>
+                <w:rFonts w:cs="Arial" w:asciiTheme="minorEastAsia" w:hAnsiTheme="minorEastAsia"/>
+                <w:sz w:val="20"/>
+                <w:szCs w:val="20"/>
+              </w:rPr>
+              <w:t xml:space="preserve">Http </w:t>
+            </w:r>
+            <w:r>
+              <w:rPr>
+                <w:rFonts w:hint="eastAsia" w:cs="Arial" w:asciiTheme="minorEastAsia" w:hAnsiTheme="minorEastAsia"/>
+                <w:sz w:val="20"/>
+                <w:szCs w:val="20"/>
+              </w:rPr>
+              <w:t>交互方式</w:t>
+            </w:r>
+          </w:p>
+        </w:tc>
+        <w:tc>
+          <w:tcPr>
+            <w:tcW w:w="6700" w:type="dxa"/>
+            <w:gridSpan w:val="2"/>
+            <w:tcBorders>
+              <w:top w:val="single" w:color="auto" w:sz="8" w:space="0"/>
+              <w:left w:val="nil"/>
+              <w:bottom w:val="single" w:color="auto" w:sz="8" w:space="0"/>
+              <w:right w:val="single" w:color="000000" w:sz="8" w:space="0"/>
+            </w:tcBorders>
+            <w:shd w:val="clear" w:color="auto" w:fill="auto"/>
+            <w:vAlign w:val="center"/>
+          </w:tcPr>
+          <w:p>
+            <w:pPr>
+              <w:rPr>
+                <w:rFonts w:cs="Arial" w:asciiTheme="minorEastAsia" w:hAnsiTheme="minorEastAsia"/>
+                <w:sz w:val="20"/>
+                <w:szCs w:val="20"/>
+              </w:rPr>
+            </w:pPr>
+            <w:r>
+              <w:rPr>
+                <w:rFonts w:cs="Arial" w:asciiTheme="minorEastAsia" w:hAnsiTheme="minorEastAsia"/>
+                <w:sz w:val="20"/>
+                <w:szCs w:val="20"/>
+              </w:rPr>
+              <w:t>POST</w:t>
+            </w:r>
+          </w:p>
+        </w:tc>
+      </w:tr>
+      <w:tr>
+        <w:tblPrEx>
+          <w:tblLayout w:type="fixed"/>
+          <w:tblCellMar>
+            <w:top w:w="0" w:type="dxa"/>
+            <w:left w:w="108" w:type="dxa"/>
+            <w:bottom w:w="0" w:type="dxa"/>
+            <w:right w:w="108" w:type="dxa"/>
+          </w:tblCellMar>
+        </w:tblPrEx>
+        <w:trPr>
+          <w:trHeight w:val="285" w:hRule="atLeast"/>
+        </w:trPr>
+        <w:tc>
+          <w:tcPr>
+            <w:tcW w:w="2380" w:type="dxa"/>
+            <w:tcBorders>
+              <w:top w:val="nil"/>
+              <w:left w:val="single" w:color="auto" w:sz="8" w:space="0"/>
+              <w:bottom w:val="single" w:color="auto" w:sz="8" w:space="0"/>
+              <w:right w:val="single" w:color="auto" w:sz="8" w:space="0"/>
+            </w:tcBorders>
+            <w:shd w:val="clear" w:color="000000" w:fill="FFFF00"/>
+            <w:vAlign w:val="center"/>
+          </w:tcPr>
+          <w:p>
+            <w:pPr>
+              <w:rPr>
+                <w:rFonts w:cs="Arial" w:asciiTheme="minorEastAsia" w:hAnsiTheme="minorEastAsia"/>
+                <w:sz w:val="20"/>
+                <w:szCs w:val="20"/>
+              </w:rPr>
+            </w:pPr>
+            <w:r>
+              <w:rPr>
+                <w:rFonts w:cs="Arial" w:asciiTheme="minorEastAsia" w:hAnsiTheme="minorEastAsia"/>
+                <w:sz w:val="20"/>
+                <w:szCs w:val="20"/>
+              </w:rPr>
+              <w:t xml:space="preserve">Http </w:t>
+            </w:r>
+            <w:r>
+              <w:rPr>
+                <w:rFonts w:hint="eastAsia" w:cs="Arial" w:asciiTheme="minorEastAsia" w:hAnsiTheme="minorEastAsia"/>
+                <w:sz w:val="20"/>
+                <w:szCs w:val="20"/>
+              </w:rPr>
+              <w:t>参数</w:t>
+            </w:r>
+          </w:p>
+        </w:tc>
+        <w:tc>
+          <w:tcPr>
+            <w:tcW w:w="1321" w:type="dxa"/>
+            <w:tcBorders>
+              <w:top w:val="nil"/>
+              <w:left w:val="nil"/>
+              <w:bottom w:val="single" w:color="auto" w:sz="8" w:space="0"/>
+              <w:right w:val="single" w:color="auto" w:sz="8" w:space="0"/>
+            </w:tcBorders>
+            <w:shd w:val="clear" w:color="auto" w:fill="auto"/>
+            <w:vAlign w:val="center"/>
+          </w:tcPr>
+          <w:p>
+            <w:pPr>
+              <w:rPr>
+                <w:rFonts w:cs="Arial" w:asciiTheme="minorEastAsia" w:hAnsiTheme="minorEastAsia"/>
+                <w:sz w:val="20"/>
+                <w:szCs w:val="20"/>
+              </w:rPr>
+            </w:pPr>
+            <w:r>
+              <w:rPr>
+                <w:rFonts w:cs="Arial" w:asciiTheme="minorEastAsia" w:hAnsiTheme="minorEastAsia"/>
+                <w:sz w:val="20"/>
+                <w:szCs w:val="20"/>
+              </w:rPr>
+              <w:t>code</w:t>
+            </w:r>
+          </w:p>
+        </w:tc>
+        <w:tc>
+          <w:tcPr>
+            <w:tcW w:w="5379" w:type="dxa"/>
+            <w:tcBorders>
+              <w:top w:val="nil"/>
+              <w:left w:val="nil"/>
+              <w:bottom w:val="single" w:color="auto" w:sz="8" w:space="0"/>
+              <w:right w:val="single" w:color="000000" w:sz="8" w:space="0"/>
+            </w:tcBorders>
+            <w:shd w:val="clear" w:color="auto" w:fill="auto"/>
+            <w:vAlign w:val="center"/>
+          </w:tcPr>
+          <w:p>
+            <w:pPr>
+              <w:rPr>
+                <w:rFonts w:cs="Arial" w:asciiTheme="minorEastAsia" w:hAnsiTheme="minorEastAsia"/>
+                <w:sz w:val="20"/>
+                <w:szCs w:val="20"/>
+              </w:rPr>
+            </w:pPr>
+            <w:r>
+              <w:rPr>
+                <w:rFonts w:hint="eastAsia" w:cs="Arial" w:asciiTheme="minorEastAsia" w:hAnsiTheme="minorEastAsia"/>
+                <w:sz w:val="20"/>
+                <w:szCs w:val="20"/>
+              </w:rPr>
+              <w:t>601043</w:t>
+            </w:r>
+          </w:p>
+        </w:tc>
+      </w:tr>
+      <w:tr>
+        <w:tblPrEx>
+          <w:tblLayout w:type="fixed"/>
+          <w:tblCellMar>
+            <w:top w:w="0" w:type="dxa"/>
+            <w:left w:w="108" w:type="dxa"/>
+            <w:bottom w:w="0" w:type="dxa"/>
+            <w:right w:w="108" w:type="dxa"/>
+          </w:tblCellMar>
+        </w:tblPrEx>
+        <w:trPr>
+          <w:trHeight w:val="285" w:hRule="atLeast"/>
+        </w:trPr>
+        <w:tc>
+          <w:tcPr>
+            <w:tcW w:w="2380" w:type="dxa"/>
+            <w:tcBorders>
+              <w:top w:val="nil"/>
+              <w:left w:val="single" w:color="auto" w:sz="8" w:space="0"/>
+              <w:bottom w:val="single" w:color="000000" w:sz="8" w:space="0"/>
+              <w:right w:val="single" w:color="auto" w:sz="8" w:space="0"/>
+            </w:tcBorders>
+            <w:vAlign w:val="center"/>
+          </w:tcPr>
+          <w:p>
+            <w:pPr>
+              <w:rPr>
+                <w:rFonts w:cs="宋体" w:asciiTheme="minorEastAsia" w:hAnsiTheme="minorEastAsia"/>
+                <w:sz w:val="20"/>
+                <w:szCs w:val="20"/>
+              </w:rPr>
+            </w:pPr>
+          </w:p>
+        </w:tc>
+        <w:tc>
+          <w:tcPr>
+            <w:tcW w:w="1321" w:type="dxa"/>
+            <w:tcBorders>
+              <w:top w:val="nil"/>
+              <w:left w:val="single" w:color="auto" w:sz="8" w:space="0"/>
+              <w:bottom w:val="single" w:color="000000" w:sz="8" w:space="0"/>
+              <w:right w:val="single" w:color="auto" w:sz="8" w:space="0"/>
+            </w:tcBorders>
+            <w:vAlign w:val="center"/>
+          </w:tcPr>
+          <w:p>
+            <w:pPr>
+              <w:rPr>
+                <w:rFonts w:cs="Arial" w:asciiTheme="minorEastAsia" w:hAnsiTheme="minorEastAsia"/>
+                <w:sz w:val="20"/>
+                <w:szCs w:val="20"/>
+              </w:rPr>
+            </w:pPr>
+            <w:r>
+              <w:rPr>
+                <w:rFonts w:hint="eastAsia" w:cs="Arial" w:asciiTheme="minorEastAsia" w:hAnsiTheme="minorEastAsia"/>
+                <w:sz w:val="20"/>
+                <w:szCs w:val="20"/>
+              </w:rPr>
+              <w:t>json</w:t>
+            </w:r>
+          </w:p>
+        </w:tc>
+        <w:tc>
+          <w:tcPr>
+            <w:tcW w:w="5379" w:type="dxa"/>
+            <w:tcBorders>
+              <w:top w:val="nil"/>
+              <w:left w:val="nil"/>
+              <w:bottom w:val="single" w:color="auto" w:sz="8" w:space="0"/>
+              <w:right w:val="single" w:color="000000" w:sz="8" w:space="0"/>
+            </w:tcBorders>
+            <w:shd w:val="clear" w:color="auto" w:fill="auto"/>
+            <w:vAlign w:val="center"/>
+          </w:tcPr>
+          <w:p>
+            <w:pPr>
+              <w:rPr>
+                <w:rFonts w:cs="Consolas" w:asciiTheme="minorEastAsia" w:hAnsiTheme="minorEastAsia"/>
+                <w:b/>
+                <w:bCs/>
+                <w:sz w:val="20"/>
+                <w:szCs w:val="20"/>
+              </w:rPr>
+            </w:pPr>
+            <w:r>
+              <w:rPr>
+                <w:rFonts w:cs="Consolas" w:asciiTheme="minorEastAsia" w:hAnsiTheme="minorEastAsia"/>
+                <w:b/>
+                <w:bCs/>
+                <w:sz w:val="20"/>
+                <w:szCs w:val="20"/>
+              </w:rPr>
+              <w:t>{</w:t>
+            </w:r>
+          </w:p>
+          <w:p>
+            <w:pPr>
+              <w:ind w:firstLine="440"/>
+              <w:rPr>
+                <w:rFonts w:cs="Consolas" w:asciiTheme="minorEastAsia" w:hAnsiTheme="minorEastAsia"/>
+                <w:b/>
+                <w:bCs/>
+                <w:sz w:val="20"/>
+                <w:szCs w:val="20"/>
+              </w:rPr>
+            </w:pPr>
+            <w:r>
+              <w:rPr>
+                <w:rFonts w:cs="Consolas" w:asciiTheme="minorEastAsia" w:hAnsiTheme="minorEastAsia"/>
+                <w:b/>
+                <w:bCs/>
+                <w:sz w:val="20"/>
+                <w:szCs w:val="20"/>
+              </w:rPr>
+              <w:t>"model</w:t>
+            </w:r>
+            <w:r>
+              <w:rPr>
+                <w:rFonts w:hint="eastAsia" w:cs="Consolas" w:asciiTheme="minorEastAsia" w:hAnsiTheme="minorEastAsia"/>
+                <w:b/>
+                <w:bCs/>
+                <w:sz w:val="20"/>
+                <w:szCs w:val="20"/>
+              </w:rPr>
+              <w:t>Code</w:t>
+            </w:r>
+            <w:r>
+              <w:rPr>
+                <w:rFonts w:cs="Consolas" w:asciiTheme="minorEastAsia" w:hAnsiTheme="minorEastAsia"/>
+                <w:b/>
+                <w:bCs/>
+                <w:sz w:val="20"/>
+                <w:szCs w:val="20"/>
+              </w:rPr>
+              <w:t>": ""</w:t>
+            </w:r>
+            <w:r>
+              <w:rPr>
+                <w:rFonts w:hint="eastAsia" w:cs="Consolas" w:asciiTheme="minorEastAsia" w:hAnsiTheme="minorEastAsia"/>
+                <w:b/>
+                <w:bCs/>
+                <w:sz w:val="20"/>
+                <w:szCs w:val="20"/>
+              </w:rPr>
+              <w:t>,</w:t>
+            </w:r>
+          </w:p>
+          <w:p>
+            <w:pPr>
+              <w:ind w:firstLine="440"/>
+              <w:rPr>
+                <w:rFonts w:cs="Consolas" w:asciiTheme="minorEastAsia" w:hAnsiTheme="minorEastAsia"/>
+                <w:b/>
+                <w:bCs/>
+                <w:sz w:val="20"/>
+                <w:szCs w:val="20"/>
+              </w:rPr>
+            </w:pPr>
+            <w:r>
+              <w:rPr>
+                <w:rFonts w:cs="Consolas" w:asciiTheme="minorEastAsia" w:hAnsiTheme="minorEastAsia"/>
+                <w:b/>
+                <w:bCs/>
+                <w:sz w:val="20"/>
+                <w:szCs w:val="20"/>
+              </w:rPr>
+              <w:t>"</w:t>
+            </w:r>
+            <w:r>
+              <w:rPr>
+                <w:rFonts w:hint="eastAsia" w:cs="Consolas" w:asciiTheme="minorEastAsia" w:hAnsiTheme="minorEastAsia"/>
+                <w:b/>
+                <w:bCs/>
+                <w:sz w:val="20"/>
+                <w:szCs w:val="20"/>
+              </w:rPr>
+              <w:t>toLevel</w:t>
+            </w:r>
+            <w:r>
+              <w:rPr>
+                <w:rFonts w:cs="Consolas" w:asciiTheme="minorEastAsia" w:hAnsiTheme="minorEastAsia"/>
+                <w:b/>
+                <w:bCs/>
+                <w:sz w:val="20"/>
+                <w:szCs w:val="20"/>
+              </w:rPr>
+              <w:t>": ""</w:t>
+            </w:r>
+            <w:r>
+              <w:rPr>
+                <w:rFonts w:hint="eastAsia" w:cs="Consolas" w:asciiTheme="minorEastAsia" w:hAnsiTheme="minorEastAsia"/>
+                <w:b/>
+                <w:bCs/>
+                <w:sz w:val="20"/>
+                <w:szCs w:val="20"/>
+              </w:rPr>
+              <w:t>,</w:t>
+            </w:r>
+          </w:p>
+          <w:p>
+            <w:pPr>
+              <w:ind w:firstLine="440"/>
+              <w:rPr>
+                <w:rFonts w:hint="eastAsia" w:cs="Consolas" w:asciiTheme="minorEastAsia" w:hAnsiTheme="minorEastAsia"/>
+                <w:b/>
+                <w:bCs/>
+                <w:sz w:val="20"/>
+                <w:szCs w:val="20"/>
+              </w:rPr>
+            </w:pPr>
+            <w:r>
+              <w:rPr>
+                <w:rFonts w:cs="Consolas" w:asciiTheme="minorEastAsia" w:hAnsiTheme="minorEastAsia"/>
+                <w:b/>
+                <w:bCs/>
+                <w:sz w:val="20"/>
+                <w:szCs w:val="20"/>
+              </w:rPr>
+              <w:t>"</w:t>
+            </w:r>
+            <w:r>
+              <w:rPr>
+                <w:rFonts w:hint="eastAsia" w:cs="Consolas" w:asciiTheme="minorEastAsia" w:hAnsiTheme="minorEastAsia"/>
+                <w:b/>
+                <w:bCs/>
+                <w:sz w:val="20"/>
+                <w:szCs w:val="20"/>
+              </w:rPr>
+              <w:t>updater</w:t>
+            </w:r>
+            <w:r>
+              <w:rPr>
+                <w:rFonts w:cs="Consolas" w:asciiTheme="minorEastAsia" w:hAnsiTheme="minorEastAsia"/>
+                <w:b/>
+                <w:bCs/>
+                <w:sz w:val="20"/>
+                <w:szCs w:val="20"/>
+              </w:rPr>
+              <w:t>": ""</w:t>
+            </w:r>
+            <w:r>
+              <w:rPr>
+                <w:rFonts w:hint="eastAsia" w:cs="Consolas" w:asciiTheme="minorEastAsia" w:hAnsiTheme="minorEastAsia"/>
+                <w:b/>
+                <w:bCs/>
+                <w:sz w:val="20"/>
+                <w:szCs w:val="20"/>
+              </w:rPr>
+              <w:t>,</w:t>
+            </w:r>
+          </w:p>
+          <w:p>
+            <w:pPr>
+              <w:rPr>
+                <w:rFonts w:cs="Consolas" w:asciiTheme="minorEastAsia" w:hAnsiTheme="minorEastAsia"/>
+                <w:b/>
+                <w:bCs/>
+                <w:sz w:val="20"/>
+                <w:szCs w:val="20"/>
+              </w:rPr>
+            </w:pPr>
+            <w:r>
+              <w:rPr>
+                <w:rFonts w:cs="Consolas" w:asciiTheme="minorEastAsia" w:hAnsiTheme="minorEastAsia"/>
+                <w:b/>
+                <w:bCs/>
+                <w:sz w:val="20"/>
+                <w:szCs w:val="20"/>
+              </w:rPr>
+              <w:t>}</w:t>
+            </w:r>
+          </w:p>
+        </w:tc>
+      </w:tr>
+      <w:tr>
+        <w:tblPrEx>
+          <w:tblLayout w:type="fixed"/>
+          <w:tblCellMar>
+            <w:top w:w="0" w:type="dxa"/>
+            <w:left w:w="108" w:type="dxa"/>
+            <w:bottom w:w="0" w:type="dxa"/>
+            <w:right w:w="108" w:type="dxa"/>
+          </w:tblCellMar>
+        </w:tblPrEx>
+        <w:trPr>
+          <w:trHeight w:val="270" w:hRule="atLeast"/>
+        </w:trPr>
+        <w:tc>
+          <w:tcPr>
+            <w:tcW w:w="2380" w:type="dxa"/>
+            <w:tcBorders>
+              <w:top w:val="single" w:color="auto" w:sz="4" w:space="0"/>
+              <w:left w:val="single" w:color="auto" w:sz="4" w:space="0"/>
+              <w:bottom w:val="single" w:color="auto" w:sz="4" w:space="0"/>
+              <w:right w:val="single" w:color="auto" w:sz="4" w:space="0"/>
+            </w:tcBorders>
+            <w:shd w:val="clear" w:color="000000" w:fill="FFFF00"/>
+            <w:vAlign w:val="bottom"/>
+          </w:tcPr>
+          <w:p>
+            <w:pPr>
+              <w:rPr>
+                <w:rFonts w:cs="宋体" w:asciiTheme="minorEastAsia" w:hAnsiTheme="minorEastAsia"/>
+                <w:sz w:val="20"/>
+                <w:szCs w:val="20"/>
+              </w:rPr>
+            </w:pPr>
+            <w:r>
+              <w:rPr>
+                <w:rFonts w:hint="eastAsia" w:cs="宋体" w:asciiTheme="minorEastAsia" w:hAnsiTheme="minorEastAsia"/>
+                <w:sz w:val="20"/>
+                <w:szCs w:val="20"/>
+              </w:rPr>
+              <w:t>参数名</w:t>
+            </w:r>
+          </w:p>
+        </w:tc>
+        <w:tc>
+          <w:tcPr>
+            <w:tcW w:w="1321" w:type="dxa"/>
+            <w:tcBorders>
+              <w:top w:val="single" w:color="auto" w:sz="4" w:space="0"/>
+              <w:left w:val="nil"/>
+              <w:bottom w:val="single" w:color="auto" w:sz="4" w:space="0"/>
+              <w:right w:val="single" w:color="auto" w:sz="4" w:space="0"/>
+            </w:tcBorders>
+            <w:shd w:val="clear" w:color="000000" w:fill="FFFF00"/>
+            <w:vAlign w:val="bottom"/>
+          </w:tcPr>
+          <w:p>
+            <w:pPr>
+              <w:rPr>
+                <w:rFonts w:cs="宋体" w:asciiTheme="minorEastAsia" w:hAnsiTheme="minorEastAsia"/>
+                <w:sz w:val="20"/>
+                <w:szCs w:val="20"/>
+              </w:rPr>
+            </w:pPr>
+            <w:r>
+              <w:rPr>
+                <w:rFonts w:hint="eastAsia" w:cs="宋体" w:asciiTheme="minorEastAsia" w:hAnsiTheme="minorEastAsia"/>
+                <w:sz w:val="20"/>
+                <w:szCs w:val="20"/>
+              </w:rPr>
+              <w:t>说明</w:t>
+            </w:r>
+          </w:p>
+        </w:tc>
+        <w:tc>
+          <w:tcPr>
+            <w:tcW w:w="5379" w:type="dxa"/>
+            <w:tcBorders>
+              <w:top w:val="single" w:color="auto" w:sz="4" w:space="0"/>
+              <w:left w:val="nil"/>
+              <w:bottom w:val="single" w:color="auto" w:sz="4" w:space="0"/>
+              <w:right w:val="single" w:color="auto" w:sz="4" w:space="0"/>
+            </w:tcBorders>
+            <w:shd w:val="clear" w:color="000000" w:fill="FFFF00"/>
+            <w:vAlign w:val="bottom"/>
+          </w:tcPr>
+          <w:p>
+            <w:pPr>
+              <w:rPr>
+                <w:rFonts w:cs="宋体" w:asciiTheme="minorEastAsia" w:hAnsiTheme="minorEastAsia"/>
+                <w:sz w:val="20"/>
+                <w:szCs w:val="20"/>
+              </w:rPr>
+            </w:pPr>
+            <w:r>
+              <w:rPr>
+                <w:rFonts w:hint="eastAsia" w:cs="宋体" w:asciiTheme="minorEastAsia" w:hAnsiTheme="minorEastAsia"/>
+                <w:sz w:val="20"/>
+                <w:szCs w:val="20"/>
+              </w:rPr>
+              <w:t>示例</w:t>
+            </w:r>
+          </w:p>
+        </w:tc>
+      </w:tr>
+      <w:tr>
+        <w:tblPrEx>
+          <w:tblLayout w:type="fixed"/>
+          <w:tblCellMar>
+            <w:top w:w="0" w:type="dxa"/>
+            <w:left w:w="108" w:type="dxa"/>
+            <w:bottom w:w="0" w:type="dxa"/>
+            <w:right w:w="108" w:type="dxa"/>
+          </w:tblCellMar>
+        </w:tblPrEx>
+        <w:trPr>
+          <w:trHeight w:val="270" w:hRule="atLeast"/>
+        </w:trPr>
+        <w:tc>
+          <w:tcPr>
+            <w:tcW w:w="2380" w:type="dxa"/>
+            <w:tcBorders>
+              <w:top w:val="nil"/>
+              <w:left w:val="single" w:color="auto" w:sz="4" w:space="0"/>
+              <w:bottom w:val="single" w:color="auto" w:sz="4" w:space="0"/>
+              <w:right w:val="single" w:color="auto" w:sz="4" w:space="0"/>
+            </w:tcBorders>
+            <w:shd w:val="clear" w:color="auto" w:fill="auto"/>
+            <w:vAlign w:val="bottom"/>
+          </w:tcPr>
+          <w:p>
+            <w:pPr>
+              <w:rPr>
+                <w:rFonts w:cs="Consolas" w:asciiTheme="minorEastAsia" w:hAnsiTheme="minorEastAsia"/>
+                <w:b/>
+                <w:bCs/>
+                <w:sz w:val="20"/>
+                <w:szCs w:val="20"/>
+              </w:rPr>
+            </w:pPr>
+            <w:r>
+              <w:rPr>
+                <w:rFonts w:cs="Consolas" w:asciiTheme="minorEastAsia" w:hAnsiTheme="minorEastAsia"/>
+                <w:b/>
+                <w:bCs/>
+                <w:sz w:val="20"/>
+                <w:szCs w:val="20"/>
+              </w:rPr>
+              <w:t>model</w:t>
+            </w:r>
+            <w:r>
+              <w:rPr>
+                <w:rFonts w:hint="eastAsia" w:cs="Consolas" w:asciiTheme="minorEastAsia" w:hAnsiTheme="minorEastAsia"/>
+                <w:b/>
+                <w:bCs/>
+                <w:sz w:val="20"/>
+                <w:szCs w:val="20"/>
+              </w:rPr>
+              <w:t>Code</w:t>
+            </w:r>
+            <w:r>
+              <w:rPr>
+                <w:rFonts w:hint="eastAsia" w:cs="宋体" w:asciiTheme="minorEastAsia" w:hAnsiTheme="minorEastAsia"/>
+                <w:sz w:val="20"/>
+                <w:szCs w:val="20"/>
+              </w:rPr>
+              <w:t>（选填）</w:t>
+            </w:r>
+          </w:p>
+        </w:tc>
+        <w:tc>
+          <w:tcPr>
+            <w:tcW w:w="1321" w:type="dxa"/>
+            <w:tcBorders>
+              <w:top w:val="nil"/>
+              <w:left w:val="nil"/>
+              <w:bottom w:val="single" w:color="auto" w:sz="4" w:space="0"/>
+              <w:right w:val="single" w:color="auto" w:sz="4" w:space="0"/>
+            </w:tcBorders>
+            <w:shd w:val="clear" w:color="auto" w:fill="auto"/>
+            <w:vAlign w:val="bottom"/>
+          </w:tcPr>
+          <w:p>
+            <w:pPr>
+              <w:rPr>
+                <w:rFonts w:cs="宋体" w:asciiTheme="minorEastAsia" w:hAnsiTheme="minorEastAsia"/>
+                <w:sz w:val="20"/>
+                <w:szCs w:val="20"/>
+              </w:rPr>
+            </w:pPr>
+            <w:r>
+              <w:rPr>
+                <w:rFonts w:hint="eastAsia" w:cs="宋体" w:asciiTheme="minorEastAsia" w:hAnsiTheme="minorEastAsia"/>
+                <w:sz w:val="20"/>
+                <w:szCs w:val="20"/>
+              </w:rPr>
+              <w:t>型号编号</w:t>
+            </w:r>
+          </w:p>
+        </w:tc>
+        <w:tc>
+          <w:tcPr>
+            <w:tcW w:w="5379" w:type="dxa"/>
+            <w:tcBorders>
+              <w:top w:val="nil"/>
+              <w:left w:val="nil"/>
+              <w:bottom w:val="single" w:color="auto" w:sz="4" w:space="0"/>
+              <w:right w:val="single" w:color="auto" w:sz="4" w:space="0"/>
+            </w:tcBorders>
+            <w:shd w:val="clear" w:color="auto" w:fill="auto"/>
+            <w:vAlign w:val="bottom"/>
+          </w:tcPr>
+          <w:p>
+            <w:pPr>
+              <w:rPr>
+                <w:rFonts w:asciiTheme="minorEastAsia" w:hAnsiTheme="minorEastAsia"/>
+                <w:sz w:val="20"/>
+                <w:szCs w:val="20"/>
+              </w:rPr>
+            </w:pPr>
+            <w:r>
+              <w:rPr>
+                <w:rFonts w:hint="eastAsia" w:asciiTheme="minorEastAsia" w:hAnsiTheme="minorEastAsia"/>
+                <w:sz w:val="20"/>
+                <w:szCs w:val="20"/>
+              </w:rPr>
+              <w:t>MC00000001</w:t>
+            </w:r>
+          </w:p>
+        </w:tc>
+      </w:tr>
+      <w:tr>
+        <w:tblPrEx>
+          <w:tblLayout w:type="fixed"/>
+          <w:tblCellMar>
+            <w:top w:w="0" w:type="dxa"/>
+            <w:left w:w="108" w:type="dxa"/>
+            <w:bottom w:w="0" w:type="dxa"/>
+            <w:right w:w="108" w:type="dxa"/>
+          </w:tblCellMar>
+        </w:tblPrEx>
+        <w:trPr>
+          <w:trHeight w:val="270" w:hRule="atLeast"/>
+        </w:trPr>
+        <w:tc>
+          <w:tcPr>
+            <w:tcW w:w="2380" w:type="dxa"/>
+            <w:tcBorders>
+              <w:top w:val="nil"/>
+              <w:left w:val="single" w:color="auto" w:sz="4" w:space="0"/>
+              <w:bottom w:val="single" w:color="auto" w:sz="4" w:space="0"/>
+              <w:right w:val="single" w:color="auto" w:sz="4" w:space="0"/>
+            </w:tcBorders>
+            <w:shd w:val="clear" w:color="auto" w:fill="auto"/>
+            <w:vAlign w:val="bottom"/>
+          </w:tcPr>
+          <w:p>
+            <w:pPr>
+              <w:rPr>
+                <w:rFonts w:cs="Consolas" w:asciiTheme="minorEastAsia" w:hAnsiTheme="minorEastAsia"/>
+                <w:b/>
+                <w:bCs/>
+                <w:sz w:val="20"/>
+                <w:szCs w:val="20"/>
+              </w:rPr>
+            </w:pPr>
+            <w:r>
+              <w:rPr>
+                <w:rFonts w:hint="eastAsia" w:cs="Consolas" w:asciiTheme="minorEastAsia" w:hAnsiTheme="minorEastAsia"/>
+                <w:b/>
+                <w:bCs/>
+                <w:sz w:val="20"/>
+                <w:szCs w:val="20"/>
+              </w:rPr>
+              <w:t>toLevel</w:t>
+            </w:r>
+            <w:r>
+              <w:rPr>
+                <w:rFonts w:hint="eastAsia" w:cs="宋体" w:asciiTheme="minorEastAsia" w:hAnsiTheme="minorEastAsia"/>
+                <w:sz w:val="20"/>
+                <w:szCs w:val="20"/>
+              </w:rPr>
+              <w:t>（选填）</w:t>
+            </w:r>
+          </w:p>
+        </w:tc>
+        <w:tc>
+          <w:tcPr>
+            <w:tcW w:w="1321" w:type="dxa"/>
+            <w:tcBorders>
+              <w:top w:val="nil"/>
+              <w:left w:val="nil"/>
+              <w:bottom w:val="single" w:color="auto" w:sz="4" w:space="0"/>
+              <w:right w:val="single" w:color="auto" w:sz="4" w:space="0"/>
+            </w:tcBorders>
+            <w:shd w:val="clear" w:color="auto" w:fill="auto"/>
+            <w:vAlign w:val="bottom"/>
+          </w:tcPr>
+          <w:p>
+            <w:pPr>
+              <w:rPr>
+                <w:rFonts w:cs="宋体" w:asciiTheme="minorEastAsia" w:hAnsiTheme="minorEastAsia"/>
+                <w:sz w:val="20"/>
+                <w:szCs w:val="20"/>
+              </w:rPr>
+            </w:pPr>
+            <w:r>
+              <w:rPr>
+                <w:rFonts w:hint="eastAsia" w:cs="宋体" w:asciiTheme="minorEastAsia" w:hAnsiTheme="minorEastAsia"/>
+                <w:sz w:val="20"/>
+                <w:szCs w:val="20"/>
+              </w:rPr>
+              <w:t>等级</w:t>
+            </w:r>
+          </w:p>
+        </w:tc>
+        <w:tc>
+          <w:tcPr>
+            <w:tcW w:w="5379" w:type="dxa"/>
+            <w:tcBorders>
+              <w:top w:val="nil"/>
+              <w:left w:val="nil"/>
+              <w:bottom w:val="single" w:color="auto" w:sz="4" w:space="0"/>
+              <w:right w:val="single" w:color="auto" w:sz="4" w:space="0"/>
+            </w:tcBorders>
+            <w:shd w:val="clear" w:color="auto" w:fill="auto"/>
+            <w:vAlign w:val="bottom"/>
+          </w:tcPr>
+          <w:p>
+            <w:pPr>
+              <w:rPr>
+                <w:rFonts w:asciiTheme="minorEastAsia" w:hAnsiTheme="minorEastAsia"/>
+                <w:sz w:val="20"/>
+                <w:szCs w:val="20"/>
+              </w:rPr>
+            </w:pPr>
+            <w:r>
+              <w:rPr>
+                <w:rFonts w:hint="eastAsia" w:asciiTheme="minorEastAsia" w:hAnsiTheme="minorEastAsia"/>
+                <w:sz w:val="20"/>
+                <w:szCs w:val="20"/>
+              </w:rPr>
+              <w:t>1</w:t>
+            </w:r>
+          </w:p>
+        </w:tc>
+      </w:tr>
+      <w:tr>
+        <w:tblPrEx>
+          <w:tblLayout w:type="fixed"/>
+          <w:tblCellMar>
+            <w:top w:w="0" w:type="dxa"/>
+            <w:left w:w="108" w:type="dxa"/>
+            <w:bottom w:w="0" w:type="dxa"/>
+            <w:right w:w="108" w:type="dxa"/>
+          </w:tblCellMar>
+        </w:tblPrEx>
+        <w:trPr>
+          <w:trHeight w:val="270" w:hRule="atLeast"/>
+        </w:trPr>
+        <w:tc>
+          <w:tcPr>
+            <w:tcW w:w="2380" w:type="dxa"/>
+            <w:tcBorders>
+              <w:top w:val="nil"/>
+              <w:left w:val="single" w:color="auto" w:sz="4" w:space="0"/>
+              <w:bottom w:val="single" w:color="auto" w:sz="4" w:space="0"/>
+              <w:right w:val="single" w:color="auto" w:sz="4" w:space="0"/>
+            </w:tcBorders>
+            <w:shd w:val="clear" w:color="auto" w:fill="auto"/>
+            <w:vAlign w:val="bottom"/>
+          </w:tcPr>
+          <w:p>
+            <w:pPr>
+              <w:rPr>
+                <w:rFonts w:cs="Consolas" w:asciiTheme="minorEastAsia" w:hAnsiTheme="minorEastAsia"/>
+                <w:b/>
+                <w:bCs/>
+                <w:sz w:val="20"/>
+                <w:szCs w:val="20"/>
+              </w:rPr>
+            </w:pPr>
+            <w:r>
+              <w:rPr>
+                <w:rFonts w:hint="eastAsia" w:cs="Consolas" w:asciiTheme="minorEastAsia" w:hAnsiTheme="minorEastAsia"/>
+                <w:b/>
+                <w:bCs/>
+                <w:sz w:val="20"/>
+                <w:szCs w:val="20"/>
+              </w:rPr>
+              <w:t>updater</w:t>
+            </w:r>
+            <w:r>
+              <w:rPr>
+                <w:rFonts w:hint="eastAsia" w:cs="宋体" w:asciiTheme="minorEastAsia" w:hAnsiTheme="minorEastAsia"/>
+                <w:sz w:val="20"/>
+                <w:szCs w:val="20"/>
+              </w:rPr>
+              <w:t>（选填）</w:t>
+            </w:r>
+          </w:p>
+        </w:tc>
+        <w:tc>
+          <w:tcPr>
+            <w:tcW w:w="1321" w:type="dxa"/>
+            <w:tcBorders>
+              <w:top w:val="nil"/>
+              <w:left w:val="nil"/>
+              <w:bottom w:val="single" w:color="auto" w:sz="4" w:space="0"/>
+              <w:right w:val="single" w:color="auto" w:sz="4" w:space="0"/>
+            </w:tcBorders>
+            <w:shd w:val="clear" w:color="auto" w:fill="auto"/>
+            <w:vAlign w:val="bottom"/>
+          </w:tcPr>
+          <w:p>
+            <w:pPr>
+              <w:rPr>
+                <w:rFonts w:hint="eastAsia" w:eastAsia="宋体" w:cs="宋体" w:asciiTheme="minorEastAsia" w:hAnsiTheme="minorEastAsia"/>
+                <w:sz w:val="20"/>
+                <w:szCs w:val="20"/>
+                <w:lang w:val="en-US" w:eastAsia="zh-CN"/>
+              </w:rPr>
+            </w:pPr>
+            <w:r>
+              <w:rPr>
+                <w:rFonts w:hint="eastAsia" w:cs="宋体" w:asciiTheme="minorEastAsia" w:hAnsiTheme="minorEastAsia"/>
+                <w:sz w:val="20"/>
+                <w:szCs w:val="20"/>
+                <w:lang w:val="en-US" w:eastAsia="zh-CN"/>
+              </w:rPr>
+              <w:t>更新人</w:t>
+            </w:r>
+          </w:p>
+        </w:tc>
+        <w:tc>
+          <w:tcPr>
+            <w:tcW w:w="5379" w:type="dxa"/>
+            <w:tcBorders>
+              <w:top w:val="nil"/>
+              <w:left w:val="nil"/>
+              <w:bottom w:val="single" w:color="auto" w:sz="4" w:space="0"/>
+              <w:right w:val="single" w:color="auto" w:sz="4" w:space="0"/>
+            </w:tcBorders>
+            <w:shd w:val="clear" w:color="auto" w:fill="auto"/>
+            <w:vAlign w:val="bottom"/>
+          </w:tcPr>
+          <w:p>
+            <w:pPr>
+              <w:rPr>
+                <w:rFonts w:asciiTheme="minorEastAsia" w:hAnsiTheme="minorEastAsia"/>
+                <w:sz w:val="20"/>
+                <w:szCs w:val="20"/>
+              </w:rPr>
+            </w:pPr>
+          </w:p>
+        </w:tc>
+      </w:tr>
+    </w:tbl>
+    <w:p>
+      <w:pPr>
+        <w:pStyle w:val="4"/>
+        <w:rPr>
+          <w:rFonts w:asciiTheme="minorEastAsia" w:hAnsiTheme="minorEastAsia"/>
+          <w:sz w:val="21"/>
+          <w:szCs w:val="21"/>
+        </w:rPr>
+      </w:pPr>
+      <w:r>
+        <w:rPr>
+          <w:rFonts w:hint="eastAsia" w:asciiTheme="minorEastAsia" w:hAnsiTheme="minorEastAsia"/>
+          <w:sz w:val="21"/>
+          <w:szCs w:val="21"/>
+        </w:rPr>
+        <w:t>Response体</w:t>
+      </w:r>
+    </w:p>
+    <w:p>
+      <w:pPr>
+        <w:rPr>
+          <w:rFonts w:cs="Consolas" w:asciiTheme="minorEastAsia" w:hAnsiTheme="minorEastAsia"/>
+          <w:b/>
+          <w:bCs/>
+          <w:sz w:val="20"/>
+          <w:szCs w:val="20"/>
+        </w:rPr>
+      </w:pPr>
+      <w:r>
+        <w:rPr>
+          <w:rFonts w:cs="Consolas" w:asciiTheme="minorEastAsia" w:hAnsiTheme="minorEastAsia"/>
+          <w:b/>
+          <w:bCs/>
+          <w:sz w:val="20"/>
+          <w:szCs w:val="20"/>
+        </w:rPr>
+        <w:t>{</w:t>
+      </w:r>
+    </w:p>
+    <w:p>
+      <w:pPr>
+        <w:rPr>
+          <w:rFonts w:cs="Consolas" w:asciiTheme="minorEastAsia" w:hAnsiTheme="minorEastAsia"/>
+          <w:b/>
+          <w:bCs/>
+          <w:sz w:val="20"/>
+          <w:szCs w:val="20"/>
+        </w:rPr>
+      </w:pPr>
+      <w:r>
+        <w:rPr>
+          <w:rFonts w:cs="Consolas" w:asciiTheme="minorEastAsia" w:hAnsiTheme="minorEastAsia"/>
+          <w:b/>
+          <w:bCs/>
+          <w:sz w:val="20"/>
+          <w:szCs w:val="20"/>
+        </w:rPr>
+        <w:t xml:space="preserve">    "errorCode": "0",</w:t>
+      </w:r>
+    </w:p>
+    <w:p>
+      <w:pPr>
+        <w:rPr>
+          <w:rFonts w:cs="Consolas" w:asciiTheme="minorEastAsia" w:hAnsiTheme="minorEastAsia"/>
+          <w:b/>
+          <w:bCs/>
+          <w:sz w:val="20"/>
+          <w:szCs w:val="20"/>
+        </w:rPr>
+      </w:pPr>
+      <w:r>
+        <w:rPr>
+          <w:rFonts w:hint="eastAsia" w:cs="Consolas" w:asciiTheme="minorEastAsia" w:hAnsiTheme="minorEastAsia"/>
+          <w:b/>
+          <w:bCs/>
+          <w:sz w:val="20"/>
+          <w:szCs w:val="20"/>
+        </w:rPr>
+        <w:t xml:space="preserve">    "errorInfo": "成功",</w:t>
+      </w:r>
+    </w:p>
+    <w:p>
+      <w:pPr>
+        <w:ind w:firstLine="401"/>
+        <w:rPr>
+          <w:rFonts w:cs="Consolas" w:asciiTheme="minorEastAsia" w:hAnsiTheme="minorEastAsia"/>
+          <w:b/>
+          <w:bCs/>
+          <w:sz w:val="20"/>
+          <w:szCs w:val="20"/>
+        </w:rPr>
+      </w:pPr>
+      <w:r>
+        <w:rPr>
+          <w:rFonts w:cs="Consolas" w:asciiTheme="minorEastAsia" w:hAnsiTheme="minorEastAsia"/>
+          <w:b/>
+          <w:bCs/>
+          <w:sz w:val="20"/>
+          <w:szCs w:val="20"/>
+        </w:rPr>
+        <w:t>"data": [</w:t>
+      </w:r>
+    </w:p>
+    <w:p>
+      <w:pPr>
+        <w:rPr>
+          <w:rFonts w:hint="eastAsia" w:cs="Consolas" w:asciiTheme="minorEastAsia" w:hAnsiTheme="minorEastAsia"/>
+          <w:b/>
+          <w:bCs/>
+          <w:sz w:val="20"/>
+          <w:szCs w:val="20"/>
+        </w:rPr>
+      </w:pPr>
+      <w:r>
+        <w:rPr>
+          <w:rFonts w:hint="eastAsia" w:cs="Consolas" w:asciiTheme="minorEastAsia" w:hAnsiTheme="minorEastAsia"/>
+          <w:b/>
+          <w:bCs/>
+          <w:sz w:val="20"/>
+          <w:szCs w:val="20"/>
+        </w:rPr>
+        <w:t>{</w:t>
+      </w:r>
+    </w:p>
+    <w:p>
+      <w:pPr>
+        <w:rPr>
+          <w:rFonts w:hint="eastAsia" w:cs="Consolas" w:asciiTheme="minorEastAsia" w:hAnsiTheme="minorEastAsia"/>
+          <w:b/>
+          <w:bCs/>
+          <w:sz w:val="20"/>
+          <w:szCs w:val="20"/>
+        </w:rPr>
+      </w:pPr>
+      <w:r>
+        <w:rPr>
+          <w:rFonts w:hint="eastAsia" w:cs="Consolas" w:asciiTheme="minorEastAsia" w:hAnsiTheme="minorEastAsia"/>
+          <w:b/>
+          <w:bCs/>
+          <w:sz w:val="20"/>
+          <w:szCs w:val="20"/>
+        </w:rPr>
+        <w:t xml:space="preserve">                "code": "SG201607282200425576688",</w:t>
+      </w:r>
+    </w:p>
+    <w:p>
+      <w:pPr>
+        <w:rPr>
+          <w:rFonts w:hint="eastAsia" w:cs="Consolas" w:asciiTheme="minorEastAsia" w:hAnsiTheme="minorEastAsia"/>
+          <w:b/>
+          <w:bCs/>
+          <w:sz w:val="20"/>
+          <w:szCs w:val="20"/>
+        </w:rPr>
+      </w:pPr>
+      <w:r>
+        <w:rPr>
+          <w:rFonts w:hint="eastAsia" w:cs="Consolas" w:asciiTheme="minorEastAsia" w:hAnsiTheme="minorEastAsia"/>
+          <w:b/>
+          <w:bCs/>
+          <w:sz w:val="20"/>
+          <w:szCs w:val="20"/>
+        </w:rPr>
+        <w:t xml:space="preserve">                "modelCode": "MM201607282200425568",</w:t>
+      </w:r>
+    </w:p>
+    <w:p>
+      <w:pPr>
+        <w:rPr>
+          <w:rFonts w:hint="eastAsia" w:cs="Consolas" w:asciiTheme="minorEastAsia" w:hAnsiTheme="minorEastAsia"/>
+          <w:b/>
+          <w:bCs/>
+          <w:sz w:val="20"/>
+          <w:szCs w:val="20"/>
+        </w:rPr>
+      </w:pPr>
+      <w:r>
+        <w:rPr>
+          <w:rFonts w:hint="eastAsia" w:cs="Consolas" w:asciiTheme="minorEastAsia" w:hAnsiTheme="minorEastAsia"/>
+          <w:b/>
+          <w:bCs/>
+          <w:sz w:val="20"/>
+          <w:szCs w:val="20"/>
+        </w:rPr>
+        <w:t xml:space="preserve">                "toLevel": "0",</w:t>
+      </w:r>
+    </w:p>
+    <w:p>
+      <w:pPr>
+        <w:rPr>
+          <w:rFonts w:hint="eastAsia" w:cs="Consolas" w:asciiTheme="minorEastAsia" w:hAnsiTheme="minorEastAsia"/>
+          <w:b/>
+          <w:bCs/>
+          <w:sz w:val="20"/>
+          <w:szCs w:val="20"/>
+        </w:rPr>
+      </w:pPr>
+      <w:r>
+        <w:rPr>
+          <w:rFonts w:hint="eastAsia" w:cs="Consolas" w:asciiTheme="minorEastAsia" w:hAnsiTheme="minorEastAsia"/>
+          <w:b/>
+          <w:bCs/>
+          <w:sz w:val="20"/>
+          <w:szCs w:val="20"/>
+        </w:rPr>
+        <w:t xml:space="preserve">                "quantity": 0,</w:t>
+      </w:r>
+    </w:p>
+    <w:p>
+      <w:pPr>
+        <w:rPr>
+          <w:rFonts w:hint="eastAsia" w:cs="Consolas" w:asciiTheme="minorEastAsia" w:hAnsiTheme="minorEastAsia"/>
+          <w:b/>
+          <w:bCs/>
+          <w:sz w:val="20"/>
+          <w:szCs w:val="20"/>
+        </w:rPr>
+      </w:pPr>
+      <w:r>
+        <w:rPr>
+          <w:rFonts w:hint="eastAsia" w:cs="Consolas" w:asciiTheme="minorEastAsia" w:hAnsiTheme="minorEastAsia"/>
+          <w:b/>
+          <w:bCs/>
+          <w:sz w:val="20"/>
+          <w:szCs w:val="20"/>
+        </w:rPr>
+        <w:t xml:space="preserve">                "price": 0,</w:t>
+      </w:r>
+    </w:p>
+    <w:p>
+      <w:pPr>
+        <w:rPr>
+          <w:rFonts w:hint="eastAsia" w:cs="Consolas" w:asciiTheme="minorEastAsia" w:hAnsiTheme="minorEastAsia"/>
+          <w:b/>
+          <w:bCs/>
+          <w:sz w:val="20"/>
+          <w:szCs w:val="20"/>
+        </w:rPr>
+      </w:pPr>
+      <w:r>
+        <w:rPr>
+          <w:rFonts w:hint="eastAsia" w:cs="Consolas" w:asciiTheme="minorEastAsia" w:hAnsiTheme="minorEastAsia"/>
+          <w:b/>
+          <w:bCs/>
+          <w:sz w:val="20"/>
+          <w:szCs w:val="20"/>
+        </w:rPr>
+        <w:t xml:space="preserve">                "updater": "admin",</w:t>
+      </w:r>
+    </w:p>
+    <w:p>
+      <w:pPr>
+        <w:rPr>
+          <w:rFonts w:hint="eastAsia" w:cs="Consolas" w:asciiTheme="minorEastAsia" w:hAnsiTheme="minorEastAsia"/>
+          <w:b/>
+          <w:bCs/>
+          <w:sz w:val="20"/>
+          <w:szCs w:val="20"/>
+        </w:rPr>
+      </w:pPr>
+      <w:r>
+        <w:rPr>
+          <w:rFonts w:hint="eastAsia" w:cs="Consolas" w:asciiTheme="minorEastAsia" w:hAnsiTheme="minorEastAsia"/>
+          <w:b/>
+          <w:bCs/>
+          <w:sz w:val="20"/>
+          <w:szCs w:val="20"/>
+        </w:rPr>
+        <w:t xml:space="preserve">                "updateDatetime": "Jul 28, 2016 10:00:42 PM",</w:t>
+      </w:r>
+    </w:p>
+    <w:p>
+      <w:pPr>
+        <w:rPr>
+          <w:rFonts w:hint="eastAsia" w:cs="Consolas" w:asciiTheme="minorEastAsia" w:hAnsiTheme="minorEastAsia"/>
+          <w:b/>
+          <w:bCs/>
+          <w:sz w:val="20"/>
+          <w:szCs w:val="20"/>
+        </w:rPr>
+      </w:pPr>
+      <w:r>
+        <w:rPr>
+          <w:rFonts w:hint="eastAsia" w:cs="Consolas" w:asciiTheme="minorEastAsia" w:hAnsiTheme="minorEastAsia"/>
+          <w:b/>
+          <w:bCs/>
+          <w:sz w:val="20"/>
+          <w:szCs w:val="20"/>
+        </w:rPr>
+        <w:t xml:space="preserve">                "remark": "33",</w:t>
+      </w:r>
+    </w:p>
+    <w:p>
+      <w:pPr>
+        <w:rPr>
+          <w:rFonts w:hint="eastAsia" w:cs="Consolas" w:asciiTheme="minorEastAsia" w:hAnsiTheme="minorEastAsia"/>
+          <w:b/>
+          <w:bCs/>
+          <w:sz w:val="20"/>
+          <w:szCs w:val="20"/>
+        </w:rPr>
+      </w:pPr>
+      <w:r>
+        <w:rPr>
+          <w:rFonts w:hint="eastAsia" w:cs="Consolas" w:asciiTheme="minorEastAsia" w:hAnsiTheme="minorEastAsia"/>
+          <w:b/>
+          <w:bCs/>
+          <w:sz w:val="20"/>
+          <w:szCs w:val="20"/>
+        </w:rPr>
+        <w:t xml:space="preserve">                "modelName": "BBB"</w:t>
+      </w:r>
+    </w:p>
+    <w:p>
+      <w:pPr>
+        <w:rPr>
+          <w:rFonts w:cs="Consolas" w:asciiTheme="minorEastAsia" w:hAnsiTheme="minorEastAsia"/>
+          <w:b/>
+          <w:bCs/>
+          <w:sz w:val="20"/>
+          <w:szCs w:val="20"/>
+        </w:rPr>
+      </w:pPr>
+      <w:r>
+        <w:rPr>
+          <w:rFonts w:hint="eastAsia" w:cs="Consolas" w:asciiTheme="minorEastAsia" w:hAnsiTheme="minorEastAsia"/>
+          <w:b/>
+          <w:bCs/>
+          <w:sz w:val="20"/>
+          <w:szCs w:val="20"/>
+        </w:rPr>
+        <w:t xml:space="preserve">            }</w:t>
+      </w:r>
+    </w:p>
+    <w:p>
+      <w:pPr>
+        <w:rPr>
+          <w:rFonts w:cs="Consolas" w:asciiTheme="minorEastAsia" w:hAnsiTheme="minorEastAsia"/>
+          <w:b/>
+          <w:bCs/>
+          <w:sz w:val="20"/>
+          <w:szCs w:val="20"/>
+        </w:rPr>
+      </w:pPr>
+      <w:r>
+        <w:rPr>
+          <w:rFonts w:cs="Consolas" w:asciiTheme="minorEastAsia" w:hAnsiTheme="minorEastAsia"/>
+          <w:b/>
+          <w:bCs/>
+          <w:sz w:val="20"/>
+          <w:szCs w:val="20"/>
+        </w:rPr>
+        <w:t xml:space="preserve">        ]</w:t>
+      </w:r>
+    </w:p>
+    <w:p>
+      <w:pPr>
+        <w:rPr>
+          <w:rFonts w:cs="Consolas" w:asciiTheme="minorEastAsia" w:hAnsiTheme="minorEastAsia"/>
+          <w:b/>
+          <w:bCs/>
+          <w:sz w:val="20"/>
+          <w:szCs w:val="20"/>
+        </w:rPr>
+      </w:pPr>
+      <w:r>
+        <w:rPr>
+          <w:rFonts w:cs="Consolas" w:asciiTheme="minorEastAsia" w:hAnsiTheme="minorEastAsia"/>
+          <w:b/>
+          <w:bCs/>
+          <w:sz w:val="20"/>
+          <w:szCs w:val="20"/>
+        </w:rPr>
+        <w:t>}</w:t>
+      </w:r>
+    </w:p>
+    <w:tbl>
+      <w:tblPr>
+        <w:tblStyle w:val="13"/>
+        <w:tblW w:w="9240" w:type="dxa"/>
+        <w:tblInd w:w="93" w:type="dxa"/>
+        <w:tblLayout w:type="fixed"/>
+        <w:tblCellMar>
+          <w:top w:w="0" w:type="dxa"/>
+          <w:left w:w="108" w:type="dxa"/>
+          <w:bottom w:w="0" w:type="dxa"/>
+          <w:right w:w="108" w:type="dxa"/>
+        </w:tblCellMar>
+      </w:tblPr>
+      <w:tblGrid>
+        <w:gridCol w:w="1260"/>
+        <w:gridCol w:w="1700"/>
+        <w:gridCol w:w="6280"/>
+      </w:tblGrid>
+      <w:tr>
+        <w:tblPrEx>
+          <w:tblLayout w:type="fixed"/>
+          <w:tblCellMar>
+            <w:top w:w="0" w:type="dxa"/>
+            <w:left w:w="108" w:type="dxa"/>
+            <w:bottom w:w="0" w:type="dxa"/>
+            <w:right w:w="108" w:type="dxa"/>
+          </w:tblCellMar>
+        </w:tblPrEx>
+        <w:trPr>
+          <w:trHeight w:val="270" w:hRule="atLeast"/>
+        </w:trPr>
+        <w:tc>
+          <w:tcPr>
+            <w:tcW w:w="1260" w:type="dxa"/>
+            <w:tcBorders>
+              <w:top w:val="single" w:color="auto" w:sz="4" w:space="0"/>
+              <w:left w:val="single" w:color="auto" w:sz="4" w:space="0"/>
+              <w:bottom w:val="single" w:color="auto" w:sz="4" w:space="0"/>
+              <w:right w:val="single" w:color="auto" w:sz="4" w:space="0"/>
+            </w:tcBorders>
+            <w:shd w:val="clear" w:color="000000" w:fill="FFFF00"/>
+            <w:vAlign w:val="bottom"/>
+          </w:tcPr>
+          <w:p>
+            <w:pPr>
+              <w:rPr>
+                <w:rFonts w:cs="宋体" w:asciiTheme="minorEastAsia" w:hAnsiTheme="minorEastAsia"/>
+                <w:sz w:val="20"/>
+                <w:szCs w:val="20"/>
+              </w:rPr>
+            </w:pPr>
+            <w:r>
+              <w:rPr>
+                <w:rFonts w:hint="eastAsia" w:cs="宋体" w:asciiTheme="minorEastAsia" w:hAnsiTheme="minorEastAsia"/>
+                <w:sz w:val="20"/>
+                <w:szCs w:val="20"/>
+              </w:rPr>
+              <w:t>参数名</w:t>
+            </w:r>
+          </w:p>
+        </w:tc>
+        <w:tc>
+          <w:tcPr>
+            <w:tcW w:w="1700" w:type="dxa"/>
+            <w:tcBorders>
+              <w:top w:val="single" w:color="auto" w:sz="4" w:space="0"/>
+              <w:left w:val="nil"/>
+              <w:bottom w:val="single" w:color="auto" w:sz="4" w:space="0"/>
+              <w:right w:val="single" w:color="auto" w:sz="4" w:space="0"/>
+            </w:tcBorders>
+            <w:shd w:val="clear" w:color="000000" w:fill="FFFF00"/>
+            <w:vAlign w:val="bottom"/>
+          </w:tcPr>
+          <w:p>
+            <w:pPr>
+              <w:rPr>
+                <w:rFonts w:cs="宋体" w:asciiTheme="minorEastAsia" w:hAnsiTheme="minorEastAsia"/>
+                <w:sz w:val="20"/>
+                <w:szCs w:val="20"/>
+              </w:rPr>
+            </w:pPr>
+            <w:r>
+              <w:rPr>
+                <w:rFonts w:hint="eastAsia" w:cs="宋体" w:asciiTheme="minorEastAsia" w:hAnsiTheme="minorEastAsia"/>
+                <w:sz w:val="20"/>
+                <w:szCs w:val="20"/>
+              </w:rPr>
+              <w:t>说明</w:t>
+            </w:r>
+          </w:p>
+        </w:tc>
+        <w:tc>
+          <w:tcPr>
+            <w:tcW w:w="6280" w:type="dxa"/>
+            <w:tcBorders>
+              <w:top w:val="single" w:color="auto" w:sz="4" w:space="0"/>
+              <w:left w:val="nil"/>
+              <w:bottom w:val="single" w:color="auto" w:sz="4" w:space="0"/>
+              <w:right w:val="single" w:color="auto" w:sz="4" w:space="0"/>
+            </w:tcBorders>
+            <w:shd w:val="clear" w:color="000000" w:fill="FFFF00"/>
+            <w:vAlign w:val="bottom"/>
+          </w:tcPr>
+          <w:p>
+            <w:pPr>
+              <w:rPr>
+                <w:rFonts w:cs="宋体" w:asciiTheme="minorEastAsia" w:hAnsiTheme="minorEastAsia"/>
+                <w:sz w:val="20"/>
+                <w:szCs w:val="20"/>
+              </w:rPr>
+            </w:pPr>
+            <w:r>
+              <w:rPr>
+                <w:rFonts w:hint="eastAsia" w:cs="宋体" w:asciiTheme="minorEastAsia" w:hAnsiTheme="minorEastAsia"/>
+                <w:sz w:val="20"/>
+                <w:szCs w:val="20"/>
+              </w:rPr>
+              <w:t>示例</w:t>
+            </w:r>
+          </w:p>
+        </w:tc>
+      </w:tr>
+      <w:tr>
+        <w:tblPrEx>
+          <w:tblLayout w:type="fixed"/>
+          <w:tblCellMar>
+            <w:top w:w="0" w:type="dxa"/>
+            <w:left w:w="108" w:type="dxa"/>
+            <w:bottom w:w="0" w:type="dxa"/>
+            <w:right w:w="108" w:type="dxa"/>
+          </w:tblCellMar>
+        </w:tblPrEx>
+        <w:trPr>
+          <w:trHeight w:val="270" w:hRule="atLeast"/>
+        </w:trPr>
+        <w:tc>
+          <w:tcPr>
+            <w:tcW w:w="1260" w:type="dxa"/>
+            <w:tcBorders>
+              <w:top w:val="nil"/>
+              <w:left w:val="single" w:color="auto" w:sz="4" w:space="0"/>
+              <w:bottom w:val="single" w:color="auto" w:sz="4" w:space="0"/>
+              <w:right w:val="single" w:color="auto" w:sz="4" w:space="0"/>
+            </w:tcBorders>
+            <w:shd w:val="clear" w:color="auto" w:fill="auto"/>
+            <w:vAlign w:val="bottom"/>
+          </w:tcPr>
+          <w:p>
+            <w:pPr>
+              <w:rPr>
+                <w:rFonts w:cs="宋体" w:asciiTheme="minorEastAsia" w:hAnsiTheme="minorEastAsia"/>
+                <w:sz w:val="20"/>
+                <w:szCs w:val="20"/>
+              </w:rPr>
+            </w:pPr>
+            <w:r>
+              <w:rPr>
+                <w:rFonts w:hint="eastAsia" w:cs="宋体" w:asciiTheme="minorEastAsia" w:hAnsiTheme="minorEastAsia"/>
+                <w:sz w:val="20"/>
+                <w:szCs w:val="20"/>
+              </w:rPr>
+              <w:t>errorCode</w:t>
+            </w:r>
+          </w:p>
+        </w:tc>
+        <w:tc>
+          <w:tcPr>
+            <w:tcW w:w="1700" w:type="dxa"/>
+            <w:tcBorders>
+              <w:top w:val="nil"/>
+              <w:left w:val="nil"/>
+              <w:bottom w:val="single" w:color="auto" w:sz="4" w:space="0"/>
+              <w:right w:val="single" w:color="auto" w:sz="4" w:space="0"/>
+            </w:tcBorders>
+            <w:shd w:val="clear" w:color="auto" w:fill="auto"/>
+            <w:vAlign w:val="bottom"/>
+          </w:tcPr>
+          <w:p>
+            <w:pPr>
+              <w:rPr>
+                <w:rFonts w:cs="宋体" w:asciiTheme="minorEastAsia" w:hAnsiTheme="minorEastAsia"/>
+                <w:sz w:val="20"/>
+                <w:szCs w:val="20"/>
+              </w:rPr>
+            </w:pPr>
+            <w:r>
+              <w:rPr>
+                <w:rFonts w:hint="eastAsia" w:cs="宋体" w:asciiTheme="minorEastAsia" w:hAnsiTheme="minorEastAsia"/>
+                <w:sz w:val="20"/>
+                <w:szCs w:val="20"/>
+              </w:rPr>
+              <w:t>错误代码</w:t>
+            </w:r>
+          </w:p>
+        </w:tc>
+        <w:tc>
+          <w:tcPr>
+            <w:tcW w:w="6280" w:type="dxa"/>
+            <w:tcBorders>
+              <w:top w:val="nil"/>
+              <w:left w:val="nil"/>
+              <w:bottom w:val="single" w:color="auto" w:sz="4" w:space="0"/>
+              <w:right w:val="single" w:color="auto" w:sz="4" w:space="0"/>
+            </w:tcBorders>
+            <w:shd w:val="clear" w:color="auto" w:fill="auto"/>
+            <w:vAlign w:val="bottom"/>
+          </w:tcPr>
+          <w:p>
+            <w:pPr>
+              <w:rPr>
+                <w:rFonts w:cs="宋体" w:asciiTheme="minorEastAsia" w:hAnsiTheme="minorEastAsia"/>
+                <w:sz w:val="20"/>
+                <w:szCs w:val="20"/>
+              </w:rPr>
+            </w:pPr>
+            <w:r>
+              <w:rPr>
+                <w:rFonts w:hint="eastAsia" w:cs="宋体" w:asciiTheme="minorEastAsia" w:hAnsiTheme="minorEastAsia"/>
+                <w:sz w:val="20"/>
+                <w:szCs w:val="20"/>
+              </w:rPr>
+              <w:t>0=成功；1=权限错误；2=参数错误；3=业务错误；9=未知错误</w:t>
+            </w:r>
+          </w:p>
+        </w:tc>
+      </w:tr>
+      <w:tr>
+        <w:tblPrEx>
+          <w:tblLayout w:type="fixed"/>
+          <w:tblCellMar>
+            <w:top w:w="0" w:type="dxa"/>
+            <w:left w:w="108" w:type="dxa"/>
+            <w:bottom w:w="0" w:type="dxa"/>
+            <w:right w:w="108" w:type="dxa"/>
+          </w:tblCellMar>
+        </w:tblPrEx>
+        <w:trPr>
+          <w:trHeight w:val="270" w:hRule="atLeast"/>
+        </w:trPr>
+        <w:tc>
+          <w:tcPr>
+            <w:tcW w:w="1260" w:type="dxa"/>
+            <w:tcBorders>
+              <w:top w:val="nil"/>
+              <w:left w:val="single" w:color="auto" w:sz="4" w:space="0"/>
+              <w:bottom w:val="single" w:color="auto" w:sz="4" w:space="0"/>
+              <w:right w:val="single" w:color="auto" w:sz="4" w:space="0"/>
+            </w:tcBorders>
+            <w:shd w:val="clear" w:color="auto" w:fill="auto"/>
+            <w:vAlign w:val="bottom"/>
+          </w:tcPr>
+          <w:p>
+            <w:pPr>
+              <w:rPr>
+                <w:rFonts w:cs="宋体" w:asciiTheme="minorEastAsia" w:hAnsiTheme="minorEastAsia"/>
+                <w:sz w:val="20"/>
+                <w:szCs w:val="20"/>
+              </w:rPr>
+            </w:pPr>
+            <w:r>
+              <w:rPr>
+                <w:rFonts w:hint="eastAsia" w:cs="宋体" w:asciiTheme="minorEastAsia" w:hAnsiTheme="minorEastAsia"/>
+                <w:sz w:val="20"/>
+                <w:szCs w:val="20"/>
+              </w:rPr>
+              <w:t>errorInfo</w:t>
+            </w:r>
+          </w:p>
+        </w:tc>
+        <w:tc>
+          <w:tcPr>
+            <w:tcW w:w="1700" w:type="dxa"/>
+            <w:tcBorders>
+              <w:top w:val="nil"/>
+              <w:left w:val="nil"/>
+              <w:bottom w:val="single" w:color="auto" w:sz="4" w:space="0"/>
+              <w:right w:val="single" w:color="auto" w:sz="4" w:space="0"/>
+            </w:tcBorders>
+            <w:shd w:val="clear" w:color="auto" w:fill="auto"/>
+            <w:vAlign w:val="bottom"/>
+          </w:tcPr>
+          <w:p>
+            <w:pPr>
+              <w:rPr>
+                <w:rFonts w:cs="宋体" w:asciiTheme="minorEastAsia" w:hAnsiTheme="minorEastAsia"/>
+                <w:sz w:val="20"/>
+                <w:szCs w:val="20"/>
+              </w:rPr>
+            </w:pPr>
+            <w:r>
+              <w:rPr>
+                <w:rFonts w:hint="eastAsia" w:cs="宋体" w:asciiTheme="minorEastAsia" w:hAnsiTheme="minorEastAsia"/>
+                <w:sz w:val="20"/>
+                <w:szCs w:val="20"/>
+              </w:rPr>
+              <w:t>错误信息</w:t>
+            </w:r>
+          </w:p>
+        </w:tc>
+        <w:tc>
+          <w:tcPr>
+            <w:tcW w:w="6280" w:type="dxa"/>
+            <w:tcBorders>
+              <w:top w:val="nil"/>
+              <w:left w:val="nil"/>
+              <w:bottom w:val="single" w:color="auto" w:sz="4" w:space="0"/>
+              <w:right w:val="single" w:color="auto" w:sz="4" w:space="0"/>
+            </w:tcBorders>
+            <w:shd w:val="clear" w:color="auto" w:fill="auto"/>
+            <w:vAlign w:val="bottom"/>
+          </w:tcPr>
+          <w:p>
+            <w:pPr>
+              <w:rPr>
+                <w:rFonts w:cs="宋体" w:asciiTheme="minorEastAsia" w:hAnsiTheme="minorEastAsia"/>
+                <w:sz w:val="20"/>
+                <w:szCs w:val="20"/>
+              </w:rPr>
+            </w:pPr>
+            <w:r>
+              <w:rPr>
+                <w:rFonts w:hint="eastAsia" w:cs="宋体" w:asciiTheme="minorEastAsia" w:hAnsiTheme="minorEastAsia"/>
+                <w:sz w:val="20"/>
+                <w:szCs w:val="20"/>
+              </w:rPr>
+              <w:t>具体错误信息</w:t>
+            </w:r>
+          </w:p>
+        </w:tc>
+      </w:tr>
+      <w:tr>
+        <w:tblPrEx>
+          <w:tblLayout w:type="fixed"/>
+          <w:tblCellMar>
+            <w:top w:w="0" w:type="dxa"/>
+            <w:left w:w="108" w:type="dxa"/>
+            <w:bottom w:w="0" w:type="dxa"/>
+            <w:right w:w="108" w:type="dxa"/>
+          </w:tblCellMar>
+        </w:tblPrEx>
+        <w:trPr>
+          <w:trHeight w:val="270" w:hRule="atLeast"/>
+        </w:trPr>
+        <w:tc>
+          <w:tcPr>
+            <w:tcW w:w="1260" w:type="dxa"/>
+            <w:tcBorders>
+              <w:top w:val="nil"/>
+              <w:left w:val="single" w:color="auto" w:sz="4" w:space="0"/>
+              <w:bottom w:val="single" w:color="auto" w:sz="4" w:space="0"/>
+              <w:right w:val="single" w:color="auto" w:sz="4" w:space="0"/>
+            </w:tcBorders>
+            <w:shd w:val="clear" w:color="auto" w:fill="auto"/>
+            <w:vAlign w:val="bottom"/>
+          </w:tcPr>
+          <w:p>
+            <w:pPr>
+              <w:rPr>
+                <w:rFonts w:cs="宋体" w:asciiTheme="minorEastAsia" w:hAnsiTheme="minorEastAsia"/>
+                <w:sz w:val="20"/>
+                <w:szCs w:val="20"/>
+              </w:rPr>
+            </w:pPr>
+            <w:r>
+              <w:rPr>
+                <w:rFonts w:hint="eastAsia" w:cs="宋体" w:asciiTheme="minorEastAsia" w:hAnsiTheme="minorEastAsia"/>
+                <w:sz w:val="20"/>
+                <w:szCs w:val="20"/>
+              </w:rPr>
+              <w:t>data</w:t>
+            </w:r>
+          </w:p>
+        </w:tc>
+        <w:tc>
+          <w:tcPr>
+            <w:tcW w:w="1700" w:type="dxa"/>
+            <w:tcBorders>
+              <w:top w:val="nil"/>
+              <w:left w:val="nil"/>
+              <w:bottom w:val="single" w:color="auto" w:sz="4" w:space="0"/>
+              <w:right w:val="single" w:color="auto" w:sz="4" w:space="0"/>
+            </w:tcBorders>
+            <w:shd w:val="clear" w:color="auto" w:fill="auto"/>
+            <w:vAlign w:val="bottom"/>
+          </w:tcPr>
+          <w:p>
+            <w:pPr>
+              <w:rPr>
+                <w:rFonts w:cs="宋体" w:asciiTheme="minorEastAsia" w:hAnsiTheme="minorEastAsia"/>
+                <w:sz w:val="20"/>
+                <w:szCs w:val="20"/>
+              </w:rPr>
+            </w:pPr>
+            <w:r>
+              <w:rPr>
+                <w:rFonts w:hint="eastAsia" w:cs="宋体" w:asciiTheme="minorEastAsia" w:hAnsiTheme="minorEastAsia"/>
+                <w:sz w:val="20"/>
+                <w:szCs w:val="20"/>
+              </w:rPr>
+              <w:t>接口返回数据</w:t>
+            </w:r>
+          </w:p>
+        </w:tc>
+        <w:tc>
+          <w:tcPr>
+            <w:tcW w:w="6280" w:type="dxa"/>
+            <w:tcBorders>
+              <w:top w:val="nil"/>
+              <w:left w:val="nil"/>
+              <w:bottom w:val="single" w:color="auto" w:sz="4" w:space="0"/>
+              <w:right w:val="single" w:color="auto" w:sz="4" w:space="0"/>
+            </w:tcBorders>
+            <w:shd w:val="clear" w:color="auto" w:fill="auto"/>
+            <w:vAlign w:val="bottom"/>
+          </w:tcPr>
+          <w:p>
+            <w:pPr>
+              <w:rPr>
+                <w:rFonts w:cs="Consolas" w:asciiTheme="minorEastAsia" w:hAnsiTheme="minorEastAsia"/>
+                <w:bCs/>
+                <w:szCs w:val="18"/>
+              </w:rPr>
+            </w:pPr>
+            <w:r>
+              <w:rPr>
+                <w:rFonts w:hint="eastAsia" w:cs="Consolas" w:asciiTheme="minorEastAsia" w:hAnsiTheme="minorEastAsia"/>
+                <w:b/>
+                <w:bCs/>
+                <w:sz w:val="20"/>
+                <w:szCs w:val="20"/>
+              </w:rPr>
+              <w:t>具体出参见</w:t>
+            </w:r>
+            <w:r>
+              <w:rPr>
+                <w:rFonts w:hint="eastAsia" w:cs="Consolas" w:asciiTheme="minorEastAsia" w:hAnsiTheme="minorEastAsia"/>
+                <w:b/>
+                <w:bCs/>
+                <w:sz w:val="20"/>
+                <w:szCs w:val="20"/>
+                <w:lang w:val="en-US" w:eastAsia="zh-CN"/>
+              </w:rPr>
+              <w:t>分销引导</w:t>
+            </w:r>
+          </w:p>
+        </w:tc>
+      </w:tr>
+    </w:tbl>
+    <w:p/>
+    <w:p>
+      <w:pPr>
+        <w:pStyle w:val="3"/>
+        <w:numPr>
+          <w:ilvl w:val="1"/>
+          <w:numId w:val="3"/>
+        </w:numPr>
+        <w:spacing w:line="415" w:lineRule="auto"/>
+        <w:rPr>
+          <w:rFonts w:asciiTheme="minorEastAsia" w:hAnsiTheme="minorEastAsia" w:eastAsiaTheme="minorEastAsia"/>
+          <w:sz w:val="28"/>
+          <w:szCs w:val="28"/>
+        </w:rPr>
+      </w:pPr>
+      <w:r>
+        <w:rPr>
+          <w:rFonts w:hint="eastAsia" w:asciiTheme="minorEastAsia" w:hAnsiTheme="minorEastAsia" w:eastAsiaTheme="minorEastAsia"/>
+          <w:sz w:val="28"/>
+          <w:szCs w:val="28"/>
+          <w:lang w:val="en-US" w:eastAsia="zh-CN"/>
+        </w:rPr>
+        <w:t>分销引导</w:t>
+      </w:r>
+      <w:r>
+        <w:rPr>
+          <w:rFonts w:hint="eastAsia" w:asciiTheme="minorEastAsia" w:hAnsiTheme="minorEastAsia" w:eastAsiaTheme="minorEastAsia"/>
+          <w:sz w:val="28"/>
+          <w:szCs w:val="28"/>
+        </w:rPr>
+        <w:t>详情查询（oss/front）</w:t>
+      </w:r>
+    </w:p>
+    <w:p>
+      <w:pPr>
+        <w:pStyle w:val="4"/>
+        <w:rPr>
+          <w:rFonts w:asciiTheme="minorEastAsia" w:hAnsiTheme="minorEastAsia"/>
+          <w:sz w:val="21"/>
+          <w:szCs w:val="21"/>
+        </w:rPr>
+      </w:pPr>
+      <w:r>
+        <w:rPr>
+          <w:rFonts w:hint="eastAsia" w:asciiTheme="minorEastAsia" w:hAnsiTheme="minorEastAsia"/>
+          <w:sz w:val="21"/>
+          <w:szCs w:val="21"/>
+        </w:rPr>
+        <w:t>接口说明</w:t>
+      </w:r>
+    </w:p>
+    <w:p>
+      <w:pPr>
+        <w:rPr>
+          <w:rFonts w:asciiTheme="minorEastAsia" w:hAnsiTheme="minorEastAsia"/>
+          <w:b/>
+          <w:sz w:val="20"/>
+          <w:szCs w:val="20"/>
+        </w:rPr>
+      </w:pPr>
+      <w:r>
+        <w:rPr>
+          <w:rFonts w:hint="eastAsia" w:asciiTheme="minorEastAsia" w:hAnsiTheme="minorEastAsia"/>
+          <w:sz w:val="20"/>
+          <w:szCs w:val="20"/>
+        </w:rPr>
+        <w:t xml:space="preserve">  上下架货品详情查询</w:t>
+      </w:r>
+    </w:p>
+    <w:p>
+      <w:pPr>
+        <w:pStyle w:val="4"/>
+        <w:rPr>
+          <w:rFonts w:asciiTheme="minorEastAsia" w:hAnsiTheme="minorEastAsia"/>
+          <w:sz w:val="21"/>
+          <w:szCs w:val="21"/>
+        </w:rPr>
+      </w:pPr>
+      <w:r>
+        <w:rPr>
+          <w:rFonts w:hint="eastAsia" w:asciiTheme="minorEastAsia" w:hAnsiTheme="minorEastAsia"/>
+          <w:sz w:val="21"/>
+          <w:szCs w:val="21"/>
+        </w:rPr>
+        <w:t>Request体</w:t>
+      </w:r>
+    </w:p>
+    <w:tbl>
+      <w:tblPr>
+        <w:tblStyle w:val="13"/>
+        <w:tblW w:w="9080" w:type="dxa"/>
+        <w:tblInd w:w="93" w:type="dxa"/>
+        <w:tblLayout w:type="fixed"/>
+        <w:tblCellMar>
+          <w:top w:w="0" w:type="dxa"/>
+          <w:left w:w="108" w:type="dxa"/>
+          <w:bottom w:w="0" w:type="dxa"/>
+          <w:right w:w="108" w:type="dxa"/>
+        </w:tblCellMar>
+      </w:tblPr>
+      <w:tblGrid>
+        <w:gridCol w:w="2380"/>
+        <w:gridCol w:w="1321"/>
+        <w:gridCol w:w="5379"/>
+      </w:tblGrid>
+      <w:tr>
+        <w:tblPrEx>
+          <w:tblLayout w:type="fixed"/>
+          <w:tblCellMar>
+            <w:top w:w="0" w:type="dxa"/>
+            <w:left w:w="108" w:type="dxa"/>
+            <w:bottom w:w="0" w:type="dxa"/>
+            <w:right w:w="108" w:type="dxa"/>
+          </w:tblCellMar>
+        </w:tblPrEx>
+        <w:trPr>
+          <w:trHeight w:val="285" w:hRule="atLeast"/>
+        </w:trPr>
+        <w:tc>
+          <w:tcPr>
+            <w:tcW w:w="2380" w:type="dxa"/>
+            <w:tcBorders>
+              <w:top w:val="single" w:color="auto" w:sz="8" w:space="0"/>
+              <w:left w:val="single" w:color="auto" w:sz="8" w:space="0"/>
+              <w:bottom w:val="single" w:color="auto" w:sz="8" w:space="0"/>
+              <w:right w:val="single" w:color="auto" w:sz="8" w:space="0"/>
+            </w:tcBorders>
+            <w:shd w:val="clear" w:color="000000" w:fill="FFFF00"/>
+            <w:vAlign w:val="center"/>
+          </w:tcPr>
+          <w:p>
+            <w:pPr>
+              <w:rPr>
+                <w:rFonts w:cs="Arial" w:asciiTheme="minorEastAsia" w:hAnsiTheme="minorEastAsia"/>
+                <w:sz w:val="20"/>
+                <w:szCs w:val="20"/>
+              </w:rPr>
+            </w:pPr>
+            <w:r>
+              <w:rPr>
+                <w:rFonts w:cs="Arial" w:asciiTheme="minorEastAsia" w:hAnsiTheme="minorEastAsia"/>
+                <w:sz w:val="20"/>
+                <w:szCs w:val="20"/>
+              </w:rPr>
+              <w:t>Http URL</w:t>
+            </w:r>
+          </w:p>
+        </w:tc>
+        <w:tc>
+          <w:tcPr>
+            <w:tcW w:w="6700" w:type="dxa"/>
+            <w:gridSpan w:val="2"/>
+            <w:tcBorders>
+              <w:top w:val="single" w:color="auto" w:sz="8" w:space="0"/>
+              <w:left w:val="nil"/>
+              <w:bottom w:val="single" w:color="auto" w:sz="8" w:space="0"/>
+              <w:right w:val="single" w:color="000000" w:sz="8" w:space="0"/>
+            </w:tcBorders>
+            <w:shd w:val="clear" w:color="auto" w:fill="auto"/>
+            <w:vAlign w:val="center"/>
+          </w:tcPr>
+          <w:p>
+            <w:pPr>
+              <w:rPr>
+                <w:rFonts w:cs="Arial" w:asciiTheme="minorEastAsia" w:hAnsiTheme="minorEastAsia"/>
+                <w:sz w:val="20"/>
+                <w:szCs w:val="20"/>
+              </w:rPr>
+            </w:pPr>
+            <w:r>
+              <w:rPr>
+                <w:rFonts w:cs="Arial" w:asciiTheme="minorEastAsia" w:hAnsiTheme="minorEastAsia"/>
+                <w:sz w:val="20"/>
+                <w:szCs w:val="20"/>
+              </w:rPr>
+              <w:t>http://IP:端口/项目部署名/api</w:t>
+            </w:r>
+          </w:p>
+        </w:tc>
+      </w:tr>
+      <w:tr>
+        <w:tblPrEx>
+          <w:tblLayout w:type="fixed"/>
+          <w:tblCellMar>
+            <w:top w:w="0" w:type="dxa"/>
+            <w:left w:w="108" w:type="dxa"/>
+            <w:bottom w:w="0" w:type="dxa"/>
+            <w:right w:w="108" w:type="dxa"/>
+          </w:tblCellMar>
+        </w:tblPrEx>
+        <w:trPr>
+          <w:trHeight w:val="285" w:hRule="atLeast"/>
+        </w:trPr>
+        <w:tc>
+          <w:tcPr>
+            <w:tcW w:w="2380" w:type="dxa"/>
+            <w:tcBorders>
+              <w:top w:val="nil"/>
+              <w:left w:val="single" w:color="auto" w:sz="8" w:space="0"/>
+              <w:bottom w:val="single" w:color="auto" w:sz="8" w:space="0"/>
+              <w:right w:val="single" w:color="auto" w:sz="8" w:space="0"/>
+            </w:tcBorders>
+            <w:shd w:val="clear" w:color="000000" w:fill="FFFF00"/>
+            <w:vAlign w:val="center"/>
+          </w:tcPr>
+          <w:p>
+            <w:pPr>
+              <w:rPr>
+                <w:rFonts w:cs="Arial" w:asciiTheme="minorEastAsia" w:hAnsiTheme="minorEastAsia"/>
+                <w:sz w:val="20"/>
+                <w:szCs w:val="20"/>
+              </w:rPr>
+            </w:pPr>
+            <w:r>
+              <w:rPr>
+                <w:rFonts w:cs="Arial" w:asciiTheme="minorEastAsia" w:hAnsiTheme="minorEastAsia"/>
+                <w:sz w:val="20"/>
+                <w:szCs w:val="20"/>
+              </w:rPr>
+              <w:t xml:space="preserve">Http </w:t>
+            </w:r>
+            <w:r>
+              <w:rPr>
+                <w:rFonts w:hint="eastAsia" w:cs="Arial" w:asciiTheme="minorEastAsia" w:hAnsiTheme="minorEastAsia"/>
+                <w:sz w:val="20"/>
+                <w:szCs w:val="20"/>
+              </w:rPr>
+              <w:t>交互方式</w:t>
+            </w:r>
+          </w:p>
+        </w:tc>
+        <w:tc>
+          <w:tcPr>
+            <w:tcW w:w="6700" w:type="dxa"/>
+            <w:gridSpan w:val="2"/>
+            <w:tcBorders>
+              <w:top w:val="single" w:color="auto" w:sz="8" w:space="0"/>
+              <w:left w:val="nil"/>
+              <w:bottom w:val="single" w:color="auto" w:sz="8" w:space="0"/>
+              <w:right w:val="single" w:color="000000" w:sz="8" w:space="0"/>
+            </w:tcBorders>
+            <w:shd w:val="clear" w:color="auto" w:fill="auto"/>
+            <w:vAlign w:val="center"/>
+          </w:tcPr>
+          <w:p>
+            <w:pPr>
+              <w:rPr>
+                <w:rFonts w:cs="Arial" w:asciiTheme="minorEastAsia" w:hAnsiTheme="minorEastAsia"/>
+                <w:sz w:val="20"/>
+                <w:szCs w:val="20"/>
+              </w:rPr>
+            </w:pPr>
+            <w:r>
+              <w:rPr>
+                <w:rFonts w:cs="Arial" w:asciiTheme="minorEastAsia" w:hAnsiTheme="minorEastAsia"/>
+                <w:sz w:val="20"/>
+                <w:szCs w:val="20"/>
+              </w:rPr>
+              <w:t>POST</w:t>
+            </w:r>
+          </w:p>
+        </w:tc>
+      </w:tr>
+      <w:tr>
+        <w:tblPrEx>
+          <w:tblLayout w:type="fixed"/>
+          <w:tblCellMar>
+            <w:top w:w="0" w:type="dxa"/>
+            <w:left w:w="108" w:type="dxa"/>
+            <w:bottom w:w="0" w:type="dxa"/>
+            <w:right w:w="108" w:type="dxa"/>
+          </w:tblCellMar>
+        </w:tblPrEx>
+        <w:trPr>
+          <w:trHeight w:val="285" w:hRule="atLeast"/>
+        </w:trPr>
+        <w:tc>
+          <w:tcPr>
+            <w:tcW w:w="2380" w:type="dxa"/>
+            <w:tcBorders>
+              <w:top w:val="nil"/>
+              <w:left w:val="single" w:color="auto" w:sz="8" w:space="0"/>
+              <w:bottom w:val="single" w:color="auto" w:sz="8" w:space="0"/>
+              <w:right w:val="single" w:color="auto" w:sz="8" w:space="0"/>
+            </w:tcBorders>
+            <w:shd w:val="clear" w:color="000000" w:fill="FFFF00"/>
+            <w:vAlign w:val="center"/>
+          </w:tcPr>
+          <w:p>
+            <w:pPr>
+              <w:rPr>
+                <w:rFonts w:cs="Arial" w:asciiTheme="minorEastAsia" w:hAnsiTheme="minorEastAsia"/>
+                <w:sz w:val="20"/>
+                <w:szCs w:val="20"/>
+              </w:rPr>
+            </w:pPr>
+            <w:r>
+              <w:rPr>
+                <w:rFonts w:cs="Arial" w:asciiTheme="minorEastAsia" w:hAnsiTheme="minorEastAsia"/>
+                <w:sz w:val="20"/>
+                <w:szCs w:val="20"/>
+              </w:rPr>
+              <w:t xml:space="preserve">Http </w:t>
+            </w:r>
+            <w:r>
+              <w:rPr>
+                <w:rFonts w:hint="eastAsia" w:cs="Arial" w:asciiTheme="minorEastAsia" w:hAnsiTheme="minorEastAsia"/>
+                <w:sz w:val="20"/>
+                <w:szCs w:val="20"/>
+              </w:rPr>
+              <w:t>参数</w:t>
+            </w:r>
+          </w:p>
+        </w:tc>
+        <w:tc>
+          <w:tcPr>
+            <w:tcW w:w="1321" w:type="dxa"/>
+            <w:tcBorders>
+              <w:top w:val="nil"/>
+              <w:left w:val="nil"/>
+              <w:bottom w:val="single" w:color="auto" w:sz="8" w:space="0"/>
+              <w:right w:val="single" w:color="auto" w:sz="8" w:space="0"/>
+            </w:tcBorders>
+            <w:shd w:val="clear" w:color="auto" w:fill="auto"/>
+            <w:vAlign w:val="center"/>
+          </w:tcPr>
+          <w:p>
+            <w:pPr>
+              <w:rPr>
+                <w:rFonts w:cs="Arial" w:asciiTheme="minorEastAsia" w:hAnsiTheme="minorEastAsia"/>
+                <w:sz w:val="20"/>
+                <w:szCs w:val="20"/>
+              </w:rPr>
+            </w:pPr>
+            <w:r>
+              <w:rPr>
+                <w:rFonts w:cs="Arial" w:asciiTheme="minorEastAsia" w:hAnsiTheme="minorEastAsia"/>
+                <w:sz w:val="20"/>
+                <w:szCs w:val="20"/>
+              </w:rPr>
+              <w:t>code</w:t>
+            </w:r>
+          </w:p>
+        </w:tc>
+        <w:tc>
+          <w:tcPr>
+            <w:tcW w:w="5379" w:type="dxa"/>
+            <w:tcBorders>
+              <w:top w:val="nil"/>
+              <w:left w:val="nil"/>
+              <w:bottom w:val="single" w:color="auto" w:sz="8" w:space="0"/>
+              <w:right w:val="single" w:color="000000" w:sz="8" w:space="0"/>
+            </w:tcBorders>
+            <w:shd w:val="clear" w:color="auto" w:fill="auto"/>
+            <w:vAlign w:val="center"/>
+          </w:tcPr>
+          <w:p>
+            <w:pPr>
+              <w:rPr>
+                <w:rFonts w:cs="Arial" w:asciiTheme="minorEastAsia" w:hAnsiTheme="minorEastAsia"/>
+                <w:sz w:val="20"/>
+                <w:szCs w:val="20"/>
+              </w:rPr>
+            </w:pPr>
+            <w:r>
+              <w:rPr>
+                <w:rFonts w:hint="eastAsia" w:cs="Arial" w:asciiTheme="minorEastAsia" w:hAnsiTheme="minorEastAsia"/>
+                <w:sz w:val="20"/>
+                <w:szCs w:val="20"/>
+              </w:rPr>
+              <w:t>601044</w:t>
+            </w:r>
+          </w:p>
+        </w:tc>
+      </w:tr>
+      <w:tr>
+        <w:tblPrEx>
+          <w:tblLayout w:type="fixed"/>
+          <w:tblCellMar>
+            <w:top w:w="0" w:type="dxa"/>
+            <w:left w:w="108" w:type="dxa"/>
+            <w:bottom w:w="0" w:type="dxa"/>
+            <w:right w:w="108" w:type="dxa"/>
+          </w:tblCellMar>
+        </w:tblPrEx>
+        <w:trPr>
+          <w:trHeight w:val="285" w:hRule="atLeast"/>
+        </w:trPr>
+        <w:tc>
+          <w:tcPr>
+            <w:tcW w:w="2380" w:type="dxa"/>
+            <w:tcBorders>
+              <w:top w:val="nil"/>
+              <w:left w:val="single" w:color="auto" w:sz="8" w:space="0"/>
+              <w:bottom w:val="single" w:color="000000" w:sz="8" w:space="0"/>
+              <w:right w:val="single" w:color="auto" w:sz="8" w:space="0"/>
+            </w:tcBorders>
+            <w:vAlign w:val="center"/>
+          </w:tcPr>
+          <w:p>
+            <w:pPr>
+              <w:rPr>
+                <w:rFonts w:cs="宋体" w:asciiTheme="minorEastAsia" w:hAnsiTheme="minorEastAsia"/>
+                <w:sz w:val="20"/>
+                <w:szCs w:val="20"/>
+              </w:rPr>
+            </w:pPr>
+          </w:p>
+        </w:tc>
+        <w:tc>
+          <w:tcPr>
+            <w:tcW w:w="1321" w:type="dxa"/>
+            <w:tcBorders>
+              <w:top w:val="nil"/>
+              <w:left w:val="single" w:color="auto" w:sz="8" w:space="0"/>
+              <w:bottom w:val="single" w:color="000000" w:sz="8" w:space="0"/>
+              <w:right w:val="single" w:color="auto" w:sz="8" w:space="0"/>
+            </w:tcBorders>
+            <w:vAlign w:val="center"/>
+          </w:tcPr>
+          <w:p>
+            <w:pPr>
+              <w:rPr>
+                <w:rFonts w:cs="Arial" w:asciiTheme="minorEastAsia" w:hAnsiTheme="minorEastAsia"/>
+                <w:sz w:val="20"/>
+                <w:szCs w:val="20"/>
+              </w:rPr>
+            </w:pPr>
+            <w:r>
+              <w:rPr>
+                <w:rFonts w:hint="eastAsia" w:cs="Arial" w:asciiTheme="minorEastAsia" w:hAnsiTheme="minorEastAsia"/>
+                <w:sz w:val="20"/>
+                <w:szCs w:val="20"/>
+              </w:rPr>
+              <w:t>json</w:t>
+            </w:r>
+          </w:p>
+        </w:tc>
+        <w:tc>
+          <w:tcPr>
+            <w:tcW w:w="5379" w:type="dxa"/>
+            <w:tcBorders>
+              <w:top w:val="nil"/>
+              <w:left w:val="nil"/>
+              <w:bottom w:val="single" w:color="auto" w:sz="8" w:space="0"/>
+              <w:right w:val="single" w:color="000000" w:sz="8" w:space="0"/>
+            </w:tcBorders>
+            <w:shd w:val="clear" w:color="auto" w:fill="auto"/>
+            <w:vAlign w:val="center"/>
+          </w:tcPr>
+          <w:p>
+            <w:pPr>
+              <w:rPr>
+                <w:rFonts w:cs="Consolas" w:asciiTheme="minorEastAsia" w:hAnsiTheme="minorEastAsia"/>
+                <w:b/>
+                <w:bCs/>
+                <w:sz w:val="20"/>
+                <w:szCs w:val="20"/>
+              </w:rPr>
+            </w:pPr>
+            <w:r>
+              <w:rPr>
+                <w:rFonts w:cs="Consolas" w:asciiTheme="minorEastAsia" w:hAnsiTheme="minorEastAsia"/>
+                <w:b/>
+                <w:bCs/>
+                <w:sz w:val="20"/>
+                <w:szCs w:val="20"/>
+              </w:rPr>
+              <w:t>{</w:t>
+            </w:r>
+          </w:p>
+          <w:p>
+            <w:pPr>
+              <w:ind w:firstLine="440"/>
+              <w:rPr>
+                <w:rFonts w:cs="Consolas" w:asciiTheme="minorEastAsia" w:hAnsiTheme="minorEastAsia"/>
+                <w:b/>
+                <w:bCs/>
+                <w:sz w:val="20"/>
+                <w:szCs w:val="20"/>
+              </w:rPr>
+            </w:pPr>
+            <w:r>
+              <w:rPr>
+                <w:rFonts w:cs="Consolas" w:asciiTheme="minorEastAsia" w:hAnsiTheme="minorEastAsia"/>
+                <w:b/>
+                <w:bCs/>
+                <w:sz w:val="20"/>
+                <w:szCs w:val="20"/>
+              </w:rPr>
+              <w:t>"</w:t>
+            </w:r>
+            <w:r>
+              <w:rPr>
+                <w:rFonts w:hint="eastAsia" w:cs="Consolas" w:asciiTheme="minorEastAsia" w:hAnsiTheme="minorEastAsia"/>
+                <w:b/>
+                <w:bCs/>
+                <w:sz w:val="20"/>
+                <w:szCs w:val="20"/>
+              </w:rPr>
+              <w:t>code</w:t>
+            </w:r>
+            <w:r>
+              <w:rPr>
+                <w:rFonts w:cs="Consolas" w:asciiTheme="minorEastAsia" w:hAnsiTheme="minorEastAsia"/>
+                <w:b/>
+                <w:bCs/>
+                <w:sz w:val="20"/>
+                <w:szCs w:val="20"/>
+              </w:rPr>
+              <w:t>": "</w:t>
+            </w:r>
+            <w:r>
+              <w:rPr>
+                <w:rFonts w:hint="eastAsia" w:asciiTheme="minorEastAsia" w:hAnsiTheme="minorEastAsia"/>
+                <w:sz w:val="20"/>
+                <w:szCs w:val="20"/>
+              </w:rPr>
+              <w:t>SG201607280400596243433</w:t>
+            </w:r>
+            <w:r>
+              <w:rPr>
+                <w:rFonts w:cs="Consolas" w:asciiTheme="minorEastAsia" w:hAnsiTheme="minorEastAsia"/>
+                <w:b/>
+                <w:bCs/>
+                <w:sz w:val="20"/>
+                <w:szCs w:val="20"/>
+              </w:rPr>
+              <w:t>"</w:t>
+            </w:r>
+            <w:r>
+              <w:rPr>
+                <w:rFonts w:hint="eastAsia" w:cs="Consolas" w:asciiTheme="minorEastAsia" w:hAnsiTheme="minorEastAsia"/>
+                <w:b/>
+                <w:bCs/>
+                <w:sz w:val="20"/>
+                <w:szCs w:val="20"/>
+              </w:rPr>
+              <w:t xml:space="preserve"> </w:t>
+            </w:r>
+          </w:p>
+          <w:p>
+            <w:pPr>
+              <w:rPr>
+                <w:rFonts w:cs="Consolas" w:asciiTheme="minorEastAsia" w:hAnsiTheme="minorEastAsia"/>
+                <w:b/>
+                <w:bCs/>
+                <w:sz w:val="20"/>
+                <w:szCs w:val="20"/>
+              </w:rPr>
+            </w:pPr>
+            <w:r>
+              <w:rPr>
+                <w:rFonts w:cs="Consolas" w:asciiTheme="minorEastAsia" w:hAnsiTheme="minorEastAsia"/>
+                <w:b/>
+                <w:bCs/>
+                <w:sz w:val="20"/>
+                <w:szCs w:val="20"/>
+              </w:rPr>
+              <w:t>}</w:t>
+            </w:r>
+          </w:p>
+        </w:tc>
+      </w:tr>
+      <w:tr>
+        <w:tblPrEx>
+          <w:tblLayout w:type="fixed"/>
+          <w:tblCellMar>
+            <w:top w:w="0" w:type="dxa"/>
+            <w:left w:w="108" w:type="dxa"/>
+            <w:bottom w:w="0" w:type="dxa"/>
+            <w:right w:w="108" w:type="dxa"/>
+          </w:tblCellMar>
+        </w:tblPrEx>
+        <w:trPr>
+          <w:trHeight w:val="270" w:hRule="atLeast"/>
+        </w:trPr>
+        <w:tc>
+          <w:tcPr>
+            <w:tcW w:w="2380" w:type="dxa"/>
+            <w:tcBorders>
+              <w:top w:val="single" w:color="auto" w:sz="4" w:space="0"/>
+              <w:left w:val="single" w:color="auto" w:sz="4" w:space="0"/>
+              <w:bottom w:val="single" w:color="auto" w:sz="4" w:space="0"/>
+              <w:right w:val="single" w:color="auto" w:sz="4" w:space="0"/>
+            </w:tcBorders>
+            <w:shd w:val="clear" w:color="000000" w:fill="FFFF00"/>
+            <w:vAlign w:val="bottom"/>
+          </w:tcPr>
+          <w:p>
+            <w:pPr>
+              <w:rPr>
+                <w:rFonts w:cs="宋体" w:asciiTheme="minorEastAsia" w:hAnsiTheme="minorEastAsia"/>
+                <w:sz w:val="20"/>
+                <w:szCs w:val="20"/>
+              </w:rPr>
+            </w:pPr>
+            <w:r>
+              <w:rPr>
+                <w:rFonts w:hint="eastAsia" w:cs="宋体" w:asciiTheme="minorEastAsia" w:hAnsiTheme="minorEastAsia"/>
+                <w:sz w:val="20"/>
+                <w:szCs w:val="20"/>
+              </w:rPr>
+              <w:t>参数名</w:t>
+            </w:r>
+          </w:p>
+        </w:tc>
+        <w:tc>
+          <w:tcPr>
+            <w:tcW w:w="1321" w:type="dxa"/>
+            <w:tcBorders>
+              <w:top w:val="single" w:color="auto" w:sz="4" w:space="0"/>
+              <w:left w:val="nil"/>
+              <w:bottom w:val="single" w:color="auto" w:sz="4" w:space="0"/>
+              <w:right w:val="single" w:color="auto" w:sz="4" w:space="0"/>
+            </w:tcBorders>
+            <w:shd w:val="clear" w:color="000000" w:fill="FFFF00"/>
+            <w:vAlign w:val="bottom"/>
+          </w:tcPr>
+          <w:p>
+            <w:pPr>
+              <w:rPr>
+                <w:rFonts w:cs="宋体" w:asciiTheme="minorEastAsia" w:hAnsiTheme="minorEastAsia"/>
+                <w:sz w:val="20"/>
+                <w:szCs w:val="20"/>
+              </w:rPr>
+            </w:pPr>
+            <w:r>
+              <w:rPr>
+                <w:rFonts w:hint="eastAsia" w:cs="宋体" w:asciiTheme="minorEastAsia" w:hAnsiTheme="minorEastAsia"/>
+                <w:sz w:val="20"/>
+                <w:szCs w:val="20"/>
+              </w:rPr>
+              <w:t>说明</w:t>
+            </w:r>
+          </w:p>
+        </w:tc>
+        <w:tc>
+          <w:tcPr>
+            <w:tcW w:w="5379" w:type="dxa"/>
+            <w:tcBorders>
+              <w:top w:val="single" w:color="auto" w:sz="4" w:space="0"/>
+              <w:left w:val="nil"/>
+              <w:bottom w:val="single" w:color="auto" w:sz="4" w:space="0"/>
+              <w:right w:val="single" w:color="auto" w:sz="4" w:space="0"/>
+            </w:tcBorders>
+            <w:shd w:val="clear" w:color="000000" w:fill="FFFF00"/>
+            <w:vAlign w:val="bottom"/>
+          </w:tcPr>
+          <w:p>
+            <w:pPr>
+              <w:rPr>
+                <w:rFonts w:cs="宋体" w:asciiTheme="minorEastAsia" w:hAnsiTheme="minorEastAsia"/>
+                <w:sz w:val="20"/>
+                <w:szCs w:val="20"/>
+              </w:rPr>
+            </w:pPr>
+            <w:r>
+              <w:rPr>
+                <w:rFonts w:hint="eastAsia" w:cs="宋体" w:asciiTheme="minorEastAsia" w:hAnsiTheme="minorEastAsia"/>
+                <w:sz w:val="20"/>
+                <w:szCs w:val="20"/>
+              </w:rPr>
+              <w:t>示例</w:t>
+            </w:r>
+          </w:p>
+        </w:tc>
+      </w:tr>
+      <w:tr>
+        <w:tblPrEx>
+          <w:tblLayout w:type="fixed"/>
+          <w:tblCellMar>
+            <w:top w:w="0" w:type="dxa"/>
+            <w:left w:w="108" w:type="dxa"/>
+            <w:bottom w:w="0" w:type="dxa"/>
+            <w:right w:w="108" w:type="dxa"/>
+          </w:tblCellMar>
+        </w:tblPrEx>
+        <w:trPr>
+          <w:trHeight w:val="270" w:hRule="atLeast"/>
+        </w:trPr>
+        <w:tc>
+          <w:tcPr>
+            <w:tcW w:w="2380" w:type="dxa"/>
+            <w:tcBorders>
+              <w:top w:val="nil"/>
+              <w:left w:val="single" w:color="auto" w:sz="4" w:space="0"/>
+              <w:bottom w:val="single" w:color="auto" w:sz="4" w:space="0"/>
+              <w:right w:val="single" w:color="auto" w:sz="4" w:space="0"/>
+            </w:tcBorders>
+            <w:shd w:val="clear" w:color="auto" w:fill="auto"/>
+            <w:vAlign w:val="bottom"/>
+          </w:tcPr>
+          <w:p>
+            <w:pPr>
+              <w:rPr>
+                <w:rFonts w:cs="Consolas" w:asciiTheme="minorEastAsia" w:hAnsiTheme="minorEastAsia"/>
+                <w:b/>
+                <w:bCs/>
+                <w:sz w:val="20"/>
+                <w:szCs w:val="20"/>
+              </w:rPr>
+            </w:pPr>
+            <w:r>
+              <w:rPr>
+                <w:rFonts w:hint="eastAsia" w:cs="Consolas" w:asciiTheme="minorEastAsia" w:hAnsiTheme="minorEastAsia"/>
+                <w:b/>
+                <w:bCs/>
+                <w:sz w:val="20"/>
+                <w:szCs w:val="20"/>
+              </w:rPr>
+              <w:t>code</w:t>
+            </w:r>
+            <w:r>
+              <w:rPr>
+                <w:rFonts w:hint="eastAsia" w:cs="宋体" w:asciiTheme="minorEastAsia" w:hAnsiTheme="minorEastAsia"/>
+                <w:sz w:val="20"/>
+                <w:szCs w:val="20"/>
+              </w:rPr>
+              <w:t>（必填）</w:t>
+            </w:r>
+          </w:p>
+        </w:tc>
+        <w:tc>
+          <w:tcPr>
+            <w:tcW w:w="1321" w:type="dxa"/>
+            <w:tcBorders>
+              <w:top w:val="nil"/>
+              <w:left w:val="nil"/>
+              <w:bottom w:val="single" w:color="auto" w:sz="4" w:space="0"/>
+              <w:right w:val="single" w:color="auto" w:sz="4" w:space="0"/>
+            </w:tcBorders>
+            <w:shd w:val="clear" w:color="auto" w:fill="auto"/>
+            <w:vAlign w:val="bottom"/>
+          </w:tcPr>
+          <w:p>
+            <w:pPr>
+              <w:rPr>
+                <w:rFonts w:cs="宋体" w:asciiTheme="minorEastAsia" w:hAnsiTheme="minorEastAsia"/>
+                <w:sz w:val="20"/>
+                <w:szCs w:val="20"/>
+              </w:rPr>
+            </w:pPr>
+            <w:r>
+              <w:rPr>
+                <w:rFonts w:hint="eastAsia" w:cs="宋体" w:asciiTheme="minorEastAsia" w:hAnsiTheme="minorEastAsia"/>
+                <w:sz w:val="20"/>
+                <w:szCs w:val="20"/>
+              </w:rPr>
+              <w:t>编号</w:t>
+            </w:r>
+          </w:p>
+        </w:tc>
+        <w:tc>
+          <w:tcPr>
+            <w:tcW w:w="5379" w:type="dxa"/>
+            <w:tcBorders>
+              <w:top w:val="nil"/>
+              <w:left w:val="nil"/>
+              <w:bottom w:val="single" w:color="auto" w:sz="4" w:space="0"/>
+              <w:right w:val="single" w:color="auto" w:sz="4" w:space="0"/>
+            </w:tcBorders>
+            <w:shd w:val="clear" w:color="auto" w:fill="auto"/>
+            <w:vAlign w:val="bottom"/>
+          </w:tcPr>
+          <w:p>
+            <w:pPr>
+              <w:rPr>
+                <w:rFonts w:asciiTheme="minorEastAsia" w:hAnsiTheme="minorEastAsia"/>
+                <w:sz w:val="20"/>
+                <w:szCs w:val="20"/>
+              </w:rPr>
+            </w:pPr>
+            <w:r>
+              <w:rPr>
+                <w:rFonts w:hint="eastAsia" w:asciiTheme="minorEastAsia" w:hAnsiTheme="minorEastAsia"/>
+                <w:sz w:val="20"/>
+                <w:szCs w:val="20"/>
+              </w:rPr>
+              <w:t>SG201607280400596243433</w:t>
+            </w:r>
+          </w:p>
+        </w:tc>
+      </w:tr>
+    </w:tbl>
+    <w:p>
+      <w:pPr>
+        <w:pStyle w:val="4"/>
+        <w:rPr>
+          <w:rFonts w:asciiTheme="minorEastAsia" w:hAnsiTheme="minorEastAsia"/>
+          <w:sz w:val="21"/>
+          <w:szCs w:val="21"/>
+        </w:rPr>
+      </w:pPr>
+      <w:r>
+        <w:rPr>
+          <w:rFonts w:hint="eastAsia" w:asciiTheme="minorEastAsia" w:hAnsiTheme="minorEastAsia"/>
+          <w:sz w:val="21"/>
+          <w:szCs w:val="21"/>
+        </w:rPr>
+        <w:t>Response体</w:t>
+      </w:r>
+    </w:p>
+    <w:p>
+      <w:pPr>
+        <w:rPr>
+          <w:rFonts w:cs="Consolas" w:asciiTheme="minorEastAsia" w:hAnsiTheme="minorEastAsia"/>
+          <w:b/>
+          <w:bCs/>
+          <w:sz w:val="20"/>
+          <w:szCs w:val="20"/>
+        </w:rPr>
+      </w:pPr>
+      <w:r>
+        <w:rPr>
+          <w:rFonts w:cs="Consolas" w:asciiTheme="minorEastAsia" w:hAnsiTheme="minorEastAsia"/>
+          <w:b/>
+          <w:bCs/>
+          <w:sz w:val="20"/>
+          <w:szCs w:val="20"/>
+        </w:rPr>
+        <w:t>{</w:t>
+      </w:r>
+    </w:p>
+    <w:p>
+      <w:pPr>
+        <w:rPr>
+          <w:rFonts w:cs="Consolas" w:asciiTheme="minorEastAsia" w:hAnsiTheme="minorEastAsia"/>
+          <w:b/>
+          <w:bCs/>
+          <w:sz w:val="20"/>
+          <w:szCs w:val="20"/>
+        </w:rPr>
+      </w:pPr>
+      <w:r>
+        <w:rPr>
+          <w:rFonts w:cs="Consolas" w:asciiTheme="minorEastAsia" w:hAnsiTheme="minorEastAsia"/>
+          <w:b/>
+          <w:bCs/>
+          <w:sz w:val="20"/>
+          <w:szCs w:val="20"/>
+        </w:rPr>
+        <w:t xml:space="preserve">    "errorCode": "0",</w:t>
+      </w:r>
+    </w:p>
+    <w:p>
+      <w:pPr>
+        <w:rPr>
+          <w:rFonts w:cs="Consolas" w:asciiTheme="minorEastAsia" w:hAnsiTheme="minorEastAsia"/>
+          <w:b/>
+          <w:bCs/>
+          <w:sz w:val="20"/>
+          <w:szCs w:val="20"/>
+        </w:rPr>
+      </w:pPr>
+      <w:r>
+        <w:rPr>
+          <w:rFonts w:hint="eastAsia" w:cs="Consolas" w:asciiTheme="minorEastAsia" w:hAnsiTheme="minorEastAsia"/>
+          <w:b/>
+          <w:bCs/>
+          <w:sz w:val="20"/>
+          <w:szCs w:val="20"/>
+        </w:rPr>
+        <w:t xml:space="preserve">    "errorInfo": "成功",</w:t>
+      </w:r>
+    </w:p>
+    <w:p>
+      <w:pPr>
+        <w:rPr>
+          <w:rFonts w:hint="eastAsia" w:cs="Consolas" w:asciiTheme="minorEastAsia" w:hAnsiTheme="minorEastAsia"/>
+          <w:b/>
+          <w:bCs/>
+          <w:sz w:val="20"/>
+          <w:szCs w:val="20"/>
+        </w:rPr>
+      </w:pPr>
+      <w:r>
+        <w:rPr>
+          <w:rFonts w:cs="Consolas" w:asciiTheme="minorEastAsia" w:hAnsiTheme="minorEastAsia"/>
+          <w:b/>
+          <w:bCs/>
+          <w:sz w:val="20"/>
+          <w:szCs w:val="20"/>
+        </w:rPr>
+        <w:t xml:space="preserve">    "data": </w:t>
+      </w:r>
+      <w:r>
+        <w:rPr>
+          <w:rFonts w:hint="eastAsia" w:cs="Consolas" w:asciiTheme="minorEastAsia" w:hAnsiTheme="minorEastAsia"/>
+          <w:b/>
+          <w:bCs/>
+          <w:sz w:val="20"/>
+          <w:szCs w:val="20"/>
+        </w:rPr>
+        <w:t xml:space="preserve"> {</w:t>
+      </w:r>
+    </w:p>
+    <w:p>
+      <w:pPr>
+        <w:rPr>
+          <w:rFonts w:hint="eastAsia" w:cs="Consolas" w:asciiTheme="minorEastAsia" w:hAnsiTheme="minorEastAsia"/>
+          <w:b/>
+          <w:bCs/>
+          <w:sz w:val="20"/>
+          <w:szCs w:val="20"/>
+        </w:rPr>
+      </w:pPr>
+      <w:r>
+        <w:rPr>
+          <w:rFonts w:hint="eastAsia" w:cs="Consolas" w:asciiTheme="minorEastAsia" w:hAnsiTheme="minorEastAsia"/>
+          <w:b/>
+          <w:bCs/>
+          <w:sz w:val="20"/>
+          <w:szCs w:val="20"/>
+        </w:rPr>
+        <w:t xml:space="preserve">                "code": "SG201607282200425576688",</w:t>
+      </w:r>
+    </w:p>
+    <w:p>
+      <w:pPr>
+        <w:rPr>
+          <w:rFonts w:hint="eastAsia" w:cs="Consolas" w:asciiTheme="minorEastAsia" w:hAnsiTheme="minorEastAsia"/>
+          <w:b/>
+          <w:bCs/>
+          <w:sz w:val="20"/>
+          <w:szCs w:val="20"/>
+        </w:rPr>
+      </w:pPr>
+      <w:r>
+        <w:rPr>
+          <w:rFonts w:hint="eastAsia" w:cs="Consolas" w:asciiTheme="minorEastAsia" w:hAnsiTheme="minorEastAsia"/>
+          <w:b/>
+          <w:bCs/>
+          <w:sz w:val="20"/>
+          <w:szCs w:val="20"/>
+        </w:rPr>
+        <w:t xml:space="preserve">                "modelCode": "MM201607282200425568",</w:t>
+      </w:r>
+    </w:p>
+    <w:p>
+      <w:pPr>
+        <w:rPr>
+          <w:rFonts w:hint="eastAsia" w:cs="Consolas" w:asciiTheme="minorEastAsia" w:hAnsiTheme="minorEastAsia"/>
+          <w:b/>
+          <w:bCs/>
+          <w:sz w:val="20"/>
+          <w:szCs w:val="20"/>
+        </w:rPr>
+      </w:pPr>
+      <w:r>
+        <w:rPr>
+          <w:rFonts w:hint="eastAsia" w:cs="Consolas" w:asciiTheme="minorEastAsia" w:hAnsiTheme="minorEastAsia"/>
+          <w:b/>
+          <w:bCs/>
+          <w:sz w:val="20"/>
+          <w:szCs w:val="20"/>
+        </w:rPr>
+        <w:t xml:space="preserve">                "toLevel": "0",</w:t>
+      </w:r>
+    </w:p>
+    <w:p>
+      <w:pPr>
+        <w:rPr>
+          <w:rFonts w:hint="eastAsia" w:cs="Consolas" w:asciiTheme="minorEastAsia" w:hAnsiTheme="minorEastAsia"/>
+          <w:b/>
+          <w:bCs/>
+          <w:sz w:val="20"/>
+          <w:szCs w:val="20"/>
+        </w:rPr>
+      </w:pPr>
+      <w:r>
+        <w:rPr>
+          <w:rFonts w:hint="eastAsia" w:cs="Consolas" w:asciiTheme="minorEastAsia" w:hAnsiTheme="minorEastAsia"/>
+          <w:b/>
+          <w:bCs/>
+          <w:sz w:val="20"/>
+          <w:szCs w:val="20"/>
+        </w:rPr>
+        <w:t xml:space="preserve">                "quantity": 0,</w:t>
+      </w:r>
+    </w:p>
+    <w:p>
+      <w:pPr>
+        <w:rPr>
+          <w:rFonts w:hint="eastAsia" w:cs="Consolas" w:asciiTheme="minorEastAsia" w:hAnsiTheme="minorEastAsia"/>
+          <w:b/>
+          <w:bCs/>
+          <w:sz w:val="20"/>
+          <w:szCs w:val="20"/>
+        </w:rPr>
+      </w:pPr>
+      <w:r>
+        <w:rPr>
+          <w:rFonts w:hint="eastAsia" w:cs="Consolas" w:asciiTheme="minorEastAsia" w:hAnsiTheme="minorEastAsia"/>
+          <w:b/>
+          <w:bCs/>
+          <w:sz w:val="20"/>
+          <w:szCs w:val="20"/>
+        </w:rPr>
+        <w:t xml:space="preserve">                "price": 0,</w:t>
+      </w:r>
+    </w:p>
+    <w:p>
+      <w:pPr>
+        <w:rPr>
+          <w:rFonts w:hint="eastAsia" w:cs="Consolas" w:asciiTheme="minorEastAsia" w:hAnsiTheme="minorEastAsia"/>
+          <w:b/>
+          <w:bCs/>
+          <w:sz w:val="20"/>
+          <w:szCs w:val="20"/>
+        </w:rPr>
+      </w:pPr>
+      <w:r>
+        <w:rPr>
+          <w:rFonts w:hint="eastAsia" w:cs="Consolas" w:asciiTheme="minorEastAsia" w:hAnsiTheme="minorEastAsia"/>
+          <w:b/>
+          <w:bCs/>
+          <w:sz w:val="20"/>
+          <w:szCs w:val="20"/>
+        </w:rPr>
+        <w:t xml:space="preserve">                "updater": "admin",</w:t>
+      </w:r>
+    </w:p>
+    <w:p>
+      <w:pPr>
+        <w:rPr>
+          <w:rFonts w:hint="eastAsia" w:cs="Consolas" w:asciiTheme="minorEastAsia" w:hAnsiTheme="minorEastAsia"/>
+          <w:b/>
+          <w:bCs/>
+          <w:sz w:val="20"/>
+          <w:szCs w:val="20"/>
+        </w:rPr>
+      </w:pPr>
+      <w:r>
+        <w:rPr>
+          <w:rFonts w:hint="eastAsia" w:cs="Consolas" w:asciiTheme="minorEastAsia" w:hAnsiTheme="minorEastAsia"/>
+          <w:b/>
+          <w:bCs/>
+          <w:sz w:val="20"/>
+          <w:szCs w:val="20"/>
+        </w:rPr>
+        <w:t xml:space="preserve">                "updateDatetime": "Jul 28, 2016 10:00:42 PM",</w:t>
+      </w:r>
+    </w:p>
+    <w:p>
+      <w:pPr>
+        <w:rPr>
+          <w:rFonts w:hint="eastAsia" w:cs="Consolas" w:asciiTheme="minorEastAsia" w:hAnsiTheme="minorEastAsia"/>
+          <w:b/>
+          <w:bCs/>
+          <w:sz w:val="20"/>
+          <w:szCs w:val="20"/>
+        </w:rPr>
+      </w:pPr>
+      <w:r>
+        <w:rPr>
+          <w:rFonts w:hint="eastAsia" w:cs="Consolas" w:asciiTheme="minorEastAsia" w:hAnsiTheme="minorEastAsia"/>
+          <w:b/>
+          <w:bCs/>
+          <w:sz w:val="20"/>
+          <w:szCs w:val="20"/>
+        </w:rPr>
+        <w:t xml:space="preserve">                "remark": "33",</w:t>
+      </w:r>
+    </w:p>
+    <w:p>
+      <w:pPr>
+        <w:rPr>
+          <w:rFonts w:hint="eastAsia" w:cs="Consolas" w:asciiTheme="minorEastAsia" w:hAnsiTheme="minorEastAsia"/>
+          <w:b/>
+          <w:bCs/>
+          <w:sz w:val="20"/>
+          <w:szCs w:val="20"/>
+        </w:rPr>
+      </w:pPr>
+      <w:r>
+        <w:rPr>
+          <w:rFonts w:hint="eastAsia" w:cs="Consolas" w:asciiTheme="minorEastAsia" w:hAnsiTheme="minorEastAsia"/>
+          <w:b/>
+          <w:bCs/>
+          <w:sz w:val="20"/>
+          <w:szCs w:val="20"/>
+        </w:rPr>
+        <w:t xml:space="preserve">                "modelName": "BBB"</w:t>
+      </w:r>
+    </w:p>
+    <w:p>
+      <w:pPr>
+        <w:rPr>
+          <w:rFonts w:cs="Consolas" w:asciiTheme="minorEastAsia" w:hAnsiTheme="minorEastAsia"/>
+          <w:b/>
+          <w:bCs/>
+          <w:sz w:val="20"/>
+          <w:szCs w:val="20"/>
+        </w:rPr>
+      </w:pPr>
+      <w:r>
+        <w:rPr>
+          <w:rFonts w:hint="eastAsia" w:cs="Consolas" w:asciiTheme="minorEastAsia" w:hAnsiTheme="minorEastAsia"/>
+          <w:b/>
+          <w:bCs/>
+          <w:sz w:val="20"/>
+          <w:szCs w:val="20"/>
+        </w:rPr>
+        <w:t xml:space="preserve">            </w:t>
+      </w:r>
+      <w:r>
+        <w:rPr>
+          <w:rFonts w:hint="eastAsia" w:cs="Consolas" w:asciiTheme="minorEastAsia" w:hAnsiTheme="minorEastAsia"/>
+          <w:b/>
+          <w:bCs/>
+          <w:sz w:val="20"/>
+          <w:szCs w:val="20"/>
+          <w:lang w:val="en-US" w:eastAsia="zh-CN"/>
+        </w:rPr>
+        <w:t>}</w:t>
+      </w:r>
+    </w:p>
+    <w:p>
+      <w:pPr>
+        <w:rPr>
+          <w:rFonts w:cs="Consolas" w:asciiTheme="minorEastAsia" w:hAnsiTheme="minorEastAsia"/>
+          <w:b/>
+          <w:bCs/>
+          <w:sz w:val="20"/>
+          <w:szCs w:val="20"/>
+        </w:rPr>
+      </w:pPr>
+      <w:r>
+        <w:rPr>
+          <w:rFonts w:cs="Consolas" w:asciiTheme="minorEastAsia" w:hAnsiTheme="minorEastAsia"/>
+          <w:b/>
+          <w:bCs/>
+          <w:sz w:val="20"/>
+          <w:szCs w:val="20"/>
+        </w:rPr>
+        <w:t>}</w:t>
+      </w:r>
+    </w:p>
+    <w:tbl>
+      <w:tblPr>
+        <w:tblStyle w:val="13"/>
+        <w:tblW w:w="9240" w:type="dxa"/>
+        <w:tblInd w:w="93" w:type="dxa"/>
+        <w:tblLayout w:type="fixed"/>
+        <w:tblCellMar>
+          <w:top w:w="0" w:type="dxa"/>
+          <w:left w:w="108" w:type="dxa"/>
+          <w:bottom w:w="0" w:type="dxa"/>
+          <w:right w:w="108" w:type="dxa"/>
+        </w:tblCellMar>
+      </w:tblPr>
+      <w:tblGrid>
+        <w:gridCol w:w="1260"/>
+        <w:gridCol w:w="1700"/>
+        <w:gridCol w:w="6280"/>
+      </w:tblGrid>
+      <w:tr>
+        <w:tblPrEx>
+          <w:tblLayout w:type="fixed"/>
+          <w:tblCellMar>
+            <w:top w:w="0" w:type="dxa"/>
+            <w:left w:w="108" w:type="dxa"/>
+            <w:bottom w:w="0" w:type="dxa"/>
+            <w:right w:w="108" w:type="dxa"/>
+          </w:tblCellMar>
+        </w:tblPrEx>
+        <w:trPr>
+          <w:trHeight w:val="270" w:hRule="atLeast"/>
+        </w:trPr>
+        <w:tc>
+          <w:tcPr>
+            <w:tcW w:w="1260" w:type="dxa"/>
+            <w:tcBorders>
+              <w:top w:val="single" w:color="auto" w:sz="4" w:space="0"/>
+              <w:left w:val="single" w:color="auto" w:sz="4" w:space="0"/>
+              <w:bottom w:val="single" w:color="auto" w:sz="4" w:space="0"/>
+              <w:right w:val="single" w:color="auto" w:sz="4" w:space="0"/>
+            </w:tcBorders>
+            <w:shd w:val="clear" w:color="000000" w:fill="FFFF00"/>
+            <w:vAlign w:val="bottom"/>
+          </w:tcPr>
+          <w:p>
+            <w:pPr>
+              <w:rPr>
+                <w:rFonts w:cs="宋体" w:asciiTheme="minorEastAsia" w:hAnsiTheme="minorEastAsia"/>
+                <w:sz w:val="20"/>
+                <w:szCs w:val="20"/>
+              </w:rPr>
+            </w:pPr>
+            <w:r>
+              <w:rPr>
+                <w:rFonts w:hint="eastAsia" w:cs="宋体" w:asciiTheme="minorEastAsia" w:hAnsiTheme="minorEastAsia"/>
+                <w:sz w:val="20"/>
+                <w:szCs w:val="20"/>
+              </w:rPr>
+              <w:t>参数名</w:t>
+            </w:r>
+          </w:p>
+        </w:tc>
+        <w:tc>
+          <w:tcPr>
+            <w:tcW w:w="1700" w:type="dxa"/>
+            <w:tcBorders>
+              <w:top w:val="single" w:color="auto" w:sz="4" w:space="0"/>
+              <w:left w:val="nil"/>
+              <w:bottom w:val="single" w:color="auto" w:sz="4" w:space="0"/>
+              <w:right w:val="single" w:color="auto" w:sz="4" w:space="0"/>
+            </w:tcBorders>
+            <w:shd w:val="clear" w:color="000000" w:fill="FFFF00"/>
+            <w:vAlign w:val="bottom"/>
+          </w:tcPr>
+          <w:p>
+            <w:pPr>
+              <w:rPr>
+                <w:rFonts w:cs="宋体" w:asciiTheme="minorEastAsia" w:hAnsiTheme="minorEastAsia"/>
+                <w:sz w:val="20"/>
+                <w:szCs w:val="20"/>
+              </w:rPr>
+            </w:pPr>
+            <w:r>
+              <w:rPr>
+                <w:rFonts w:hint="eastAsia" w:cs="宋体" w:asciiTheme="minorEastAsia" w:hAnsiTheme="minorEastAsia"/>
+                <w:sz w:val="20"/>
+                <w:szCs w:val="20"/>
+              </w:rPr>
+              <w:t>说明</w:t>
+            </w:r>
+          </w:p>
+        </w:tc>
+        <w:tc>
+          <w:tcPr>
+            <w:tcW w:w="6280" w:type="dxa"/>
+            <w:tcBorders>
+              <w:top w:val="single" w:color="auto" w:sz="4" w:space="0"/>
+              <w:left w:val="nil"/>
+              <w:bottom w:val="single" w:color="auto" w:sz="4" w:space="0"/>
+              <w:right w:val="single" w:color="auto" w:sz="4" w:space="0"/>
+            </w:tcBorders>
+            <w:shd w:val="clear" w:color="000000" w:fill="FFFF00"/>
+            <w:vAlign w:val="bottom"/>
+          </w:tcPr>
+          <w:p>
+            <w:pPr>
+              <w:rPr>
+                <w:rFonts w:cs="宋体" w:asciiTheme="minorEastAsia" w:hAnsiTheme="minorEastAsia"/>
+                <w:sz w:val="20"/>
+                <w:szCs w:val="20"/>
+              </w:rPr>
+            </w:pPr>
+            <w:r>
+              <w:rPr>
+                <w:rFonts w:hint="eastAsia" w:cs="宋体" w:asciiTheme="minorEastAsia" w:hAnsiTheme="minorEastAsia"/>
+                <w:sz w:val="20"/>
+                <w:szCs w:val="20"/>
+              </w:rPr>
+              <w:t>示例</w:t>
+            </w:r>
+          </w:p>
+        </w:tc>
+      </w:tr>
+      <w:tr>
+        <w:tblPrEx>
+          <w:tblLayout w:type="fixed"/>
+          <w:tblCellMar>
+            <w:top w:w="0" w:type="dxa"/>
+            <w:left w:w="108" w:type="dxa"/>
+            <w:bottom w:w="0" w:type="dxa"/>
+            <w:right w:w="108" w:type="dxa"/>
+          </w:tblCellMar>
+        </w:tblPrEx>
+        <w:trPr>
+          <w:trHeight w:val="270" w:hRule="atLeast"/>
+        </w:trPr>
+        <w:tc>
+          <w:tcPr>
+            <w:tcW w:w="1260" w:type="dxa"/>
+            <w:tcBorders>
+              <w:top w:val="nil"/>
+              <w:left w:val="single" w:color="auto" w:sz="4" w:space="0"/>
+              <w:bottom w:val="single" w:color="auto" w:sz="4" w:space="0"/>
+              <w:right w:val="single" w:color="auto" w:sz="4" w:space="0"/>
+            </w:tcBorders>
+            <w:shd w:val="clear" w:color="auto" w:fill="auto"/>
+            <w:vAlign w:val="bottom"/>
+          </w:tcPr>
+          <w:p>
+            <w:pPr>
+              <w:rPr>
+                <w:rFonts w:cs="宋体" w:asciiTheme="minorEastAsia" w:hAnsiTheme="minorEastAsia"/>
+                <w:sz w:val="20"/>
+                <w:szCs w:val="20"/>
+              </w:rPr>
+            </w:pPr>
+            <w:r>
+              <w:rPr>
+                <w:rFonts w:hint="eastAsia" w:cs="宋体" w:asciiTheme="minorEastAsia" w:hAnsiTheme="minorEastAsia"/>
+                <w:sz w:val="20"/>
+                <w:szCs w:val="20"/>
+              </w:rPr>
+              <w:t>errorCode</w:t>
+            </w:r>
+          </w:p>
+        </w:tc>
+        <w:tc>
+          <w:tcPr>
+            <w:tcW w:w="1700" w:type="dxa"/>
+            <w:tcBorders>
+              <w:top w:val="nil"/>
+              <w:left w:val="nil"/>
+              <w:bottom w:val="single" w:color="auto" w:sz="4" w:space="0"/>
+              <w:right w:val="single" w:color="auto" w:sz="4" w:space="0"/>
+            </w:tcBorders>
+            <w:shd w:val="clear" w:color="auto" w:fill="auto"/>
+            <w:vAlign w:val="bottom"/>
+          </w:tcPr>
+          <w:p>
+            <w:pPr>
+              <w:rPr>
+                <w:rFonts w:cs="宋体" w:asciiTheme="minorEastAsia" w:hAnsiTheme="minorEastAsia"/>
+                <w:sz w:val="20"/>
+                <w:szCs w:val="20"/>
+              </w:rPr>
+            </w:pPr>
+            <w:r>
+              <w:rPr>
+                <w:rFonts w:hint="eastAsia" w:cs="宋体" w:asciiTheme="minorEastAsia" w:hAnsiTheme="minorEastAsia"/>
+                <w:sz w:val="20"/>
+                <w:szCs w:val="20"/>
+              </w:rPr>
+              <w:t>错误代码</w:t>
+            </w:r>
+          </w:p>
+        </w:tc>
+        <w:tc>
+          <w:tcPr>
+            <w:tcW w:w="6280" w:type="dxa"/>
+            <w:tcBorders>
+              <w:top w:val="nil"/>
+              <w:left w:val="nil"/>
+              <w:bottom w:val="single" w:color="auto" w:sz="4" w:space="0"/>
+              <w:right w:val="single" w:color="auto" w:sz="4" w:space="0"/>
+            </w:tcBorders>
+            <w:shd w:val="clear" w:color="auto" w:fill="auto"/>
+            <w:vAlign w:val="bottom"/>
+          </w:tcPr>
+          <w:p>
+            <w:pPr>
+              <w:rPr>
+                <w:rFonts w:cs="宋体" w:asciiTheme="minorEastAsia" w:hAnsiTheme="minorEastAsia"/>
+                <w:sz w:val="20"/>
+                <w:szCs w:val="20"/>
+              </w:rPr>
+            </w:pPr>
+            <w:r>
+              <w:rPr>
+                <w:rFonts w:hint="eastAsia" w:cs="宋体" w:asciiTheme="minorEastAsia" w:hAnsiTheme="minorEastAsia"/>
+                <w:sz w:val="20"/>
+                <w:szCs w:val="20"/>
+              </w:rPr>
+              <w:t>0=成功；1=权限错误；2=参数错误；3=业务错误；9=未知错误</w:t>
+            </w:r>
+          </w:p>
+        </w:tc>
+      </w:tr>
+      <w:tr>
+        <w:tblPrEx>
+          <w:tblLayout w:type="fixed"/>
+          <w:tblCellMar>
+            <w:top w:w="0" w:type="dxa"/>
+            <w:left w:w="108" w:type="dxa"/>
+            <w:bottom w:w="0" w:type="dxa"/>
+            <w:right w:w="108" w:type="dxa"/>
+          </w:tblCellMar>
+        </w:tblPrEx>
+        <w:trPr>
+          <w:trHeight w:val="270" w:hRule="atLeast"/>
+        </w:trPr>
+        <w:tc>
+          <w:tcPr>
+            <w:tcW w:w="1260" w:type="dxa"/>
+            <w:tcBorders>
+              <w:top w:val="nil"/>
+              <w:left w:val="single" w:color="auto" w:sz="4" w:space="0"/>
+              <w:bottom w:val="single" w:color="auto" w:sz="4" w:space="0"/>
+              <w:right w:val="single" w:color="auto" w:sz="4" w:space="0"/>
+            </w:tcBorders>
+            <w:shd w:val="clear" w:color="auto" w:fill="auto"/>
+            <w:vAlign w:val="bottom"/>
+          </w:tcPr>
+          <w:p>
+            <w:pPr>
+              <w:rPr>
+                <w:rFonts w:cs="宋体" w:asciiTheme="minorEastAsia" w:hAnsiTheme="minorEastAsia"/>
+                <w:sz w:val="20"/>
+                <w:szCs w:val="20"/>
+              </w:rPr>
+            </w:pPr>
+            <w:r>
+              <w:rPr>
+                <w:rFonts w:hint="eastAsia" w:cs="宋体" w:asciiTheme="minorEastAsia" w:hAnsiTheme="minorEastAsia"/>
+                <w:sz w:val="20"/>
+                <w:szCs w:val="20"/>
+              </w:rPr>
+              <w:t>errorInfo</w:t>
+            </w:r>
+          </w:p>
+        </w:tc>
+        <w:tc>
+          <w:tcPr>
+            <w:tcW w:w="1700" w:type="dxa"/>
+            <w:tcBorders>
+              <w:top w:val="nil"/>
+              <w:left w:val="nil"/>
+              <w:bottom w:val="single" w:color="auto" w:sz="4" w:space="0"/>
+              <w:right w:val="single" w:color="auto" w:sz="4" w:space="0"/>
+            </w:tcBorders>
+            <w:shd w:val="clear" w:color="auto" w:fill="auto"/>
+            <w:vAlign w:val="bottom"/>
+          </w:tcPr>
+          <w:p>
+            <w:pPr>
+              <w:rPr>
+                <w:rFonts w:cs="宋体" w:asciiTheme="minorEastAsia" w:hAnsiTheme="minorEastAsia"/>
+                <w:sz w:val="20"/>
+                <w:szCs w:val="20"/>
+              </w:rPr>
+            </w:pPr>
+            <w:r>
+              <w:rPr>
+                <w:rFonts w:hint="eastAsia" w:cs="宋体" w:asciiTheme="minorEastAsia" w:hAnsiTheme="minorEastAsia"/>
+                <w:sz w:val="20"/>
+                <w:szCs w:val="20"/>
+              </w:rPr>
+              <w:t>错误信息</w:t>
+            </w:r>
+          </w:p>
+        </w:tc>
+        <w:tc>
+          <w:tcPr>
+            <w:tcW w:w="6280" w:type="dxa"/>
+            <w:tcBorders>
+              <w:top w:val="nil"/>
+              <w:left w:val="nil"/>
+              <w:bottom w:val="single" w:color="auto" w:sz="4" w:space="0"/>
+              <w:right w:val="single" w:color="auto" w:sz="4" w:space="0"/>
+            </w:tcBorders>
+            <w:shd w:val="clear" w:color="auto" w:fill="auto"/>
+            <w:vAlign w:val="bottom"/>
+          </w:tcPr>
+          <w:p>
+            <w:pPr>
+              <w:rPr>
+                <w:rFonts w:cs="宋体" w:asciiTheme="minorEastAsia" w:hAnsiTheme="minorEastAsia"/>
+                <w:sz w:val="20"/>
+                <w:szCs w:val="20"/>
+              </w:rPr>
+            </w:pPr>
+            <w:r>
+              <w:rPr>
+                <w:rFonts w:hint="eastAsia" w:cs="宋体" w:asciiTheme="minorEastAsia" w:hAnsiTheme="minorEastAsia"/>
+                <w:sz w:val="20"/>
+                <w:szCs w:val="20"/>
+              </w:rPr>
+              <w:t>具体错误信息</w:t>
+            </w:r>
+          </w:p>
+        </w:tc>
+      </w:tr>
+      <w:tr>
+        <w:tblPrEx>
+          <w:tblLayout w:type="fixed"/>
+          <w:tblCellMar>
+            <w:top w:w="0" w:type="dxa"/>
+            <w:left w:w="108" w:type="dxa"/>
+            <w:bottom w:w="0" w:type="dxa"/>
+            <w:right w:w="108" w:type="dxa"/>
+          </w:tblCellMar>
+        </w:tblPrEx>
+        <w:trPr>
+          <w:trHeight w:val="270" w:hRule="atLeast"/>
+        </w:trPr>
+        <w:tc>
+          <w:tcPr>
+            <w:tcW w:w="1260" w:type="dxa"/>
+            <w:tcBorders>
+              <w:top w:val="nil"/>
+              <w:left w:val="single" w:color="auto" w:sz="4" w:space="0"/>
+              <w:bottom w:val="single" w:color="auto" w:sz="4" w:space="0"/>
+              <w:right w:val="single" w:color="auto" w:sz="4" w:space="0"/>
+            </w:tcBorders>
+            <w:shd w:val="clear" w:color="auto" w:fill="auto"/>
+            <w:vAlign w:val="bottom"/>
+          </w:tcPr>
+          <w:p>
+            <w:pPr>
+              <w:rPr>
+                <w:rFonts w:cs="宋体" w:asciiTheme="minorEastAsia" w:hAnsiTheme="minorEastAsia"/>
+                <w:sz w:val="20"/>
+                <w:szCs w:val="20"/>
+              </w:rPr>
+            </w:pPr>
+            <w:r>
+              <w:rPr>
+                <w:rFonts w:hint="eastAsia" w:cs="宋体" w:asciiTheme="minorEastAsia" w:hAnsiTheme="minorEastAsia"/>
+                <w:sz w:val="20"/>
+                <w:szCs w:val="20"/>
+              </w:rPr>
+              <w:t>data</w:t>
+            </w:r>
+          </w:p>
+        </w:tc>
+        <w:tc>
+          <w:tcPr>
+            <w:tcW w:w="1700" w:type="dxa"/>
+            <w:tcBorders>
+              <w:top w:val="nil"/>
+              <w:left w:val="nil"/>
+              <w:bottom w:val="single" w:color="auto" w:sz="4" w:space="0"/>
+              <w:right w:val="single" w:color="auto" w:sz="4" w:space="0"/>
+            </w:tcBorders>
+            <w:shd w:val="clear" w:color="auto" w:fill="auto"/>
+            <w:vAlign w:val="bottom"/>
+          </w:tcPr>
+          <w:p>
+            <w:pPr>
+              <w:rPr>
+                <w:rFonts w:cs="宋体" w:asciiTheme="minorEastAsia" w:hAnsiTheme="minorEastAsia"/>
+                <w:sz w:val="20"/>
+                <w:szCs w:val="20"/>
+              </w:rPr>
+            </w:pPr>
+            <w:r>
+              <w:rPr>
+                <w:rFonts w:hint="eastAsia" w:cs="宋体" w:asciiTheme="minorEastAsia" w:hAnsiTheme="minorEastAsia"/>
+                <w:sz w:val="20"/>
+                <w:szCs w:val="20"/>
+              </w:rPr>
+              <w:t>接口返回数据</w:t>
+            </w:r>
+          </w:p>
+        </w:tc>
+        <w:tc>
+          <w:tcPr>
+            <w:tcW w:w="6280" w:type="dxa"/>
+            <w:tcBorders>
+              <w:top w:val="nil"/>
+              <w:left w:val="nil"/>
+              <w:bottom w:val="single" w:color="auto" w:sz="4" w:space="0"/>
+              <w:right w:val="single" w:color="auto" w:sz="4" w:space="0"/>
+            </w:tcBorders>
+            <w:shd w:val="clear" w:color="auto" w:fill="auto"/>
+            <w:vAlign w:val="bottom"/>
+          </w:tcPr>
+          <w:p>
+            <w:pPr>
+              <w:rPr>
+                <w:rFonts w:cs="Consolas" w:asciiTheme="minorEastAsia" w:hAnsiTheme="minorEastAsia"/>
+                <w:bCs/>
+                <w:szCs w:val="18"/>
+              </w:rPr>
+            </w:pPr>
+            <w:r>
+              <w:rPr>
+                <w:rFonts w:hint="eastAsia" w:cs="Consolas" w:asciiTheme="minorEastAsia" w:hAnsiTheme="minorEastAsia"/>
+                <w:b/>
+                <w:bCs/>
+                <w:sz w:val="20"/>
+                <w:szCs w:val="20"/>
+              </w:rPr>
+              <w:t>具体出参见</w:t>
+            </w:r>
+            <w:r>
+              <w:rPr>
+                <w:rFonts w:hint="eastAsia" w:cs="Consolas" w:asciiTheme="minorEastAsia" w:hAnsiTheme="minorEastAsia"/>
+                <w:b/>
+                <w:bCs/>
+                <w:sz w:val="20"/>
+                <w:szCs w:val="20"/>
+                <w:lang w:val="en-US" w:eastAsia="zh-CN"/>
+              </w:rPr>
+              <w:t>分销引导</w:t>
+            </w:r>
+            <w:bookmarkStart w:id="0" w:name="_GoBack"/>
+            <w:bookmarkEnd w:id="0"/>
+          </w:p>
+        </w:tc>
+      </w:tr>
+    </w:tbl>
     <w:p/>
     <w:sectPr>
       <w:headerReference r:id="rId3" w:type="default"/>
@@ -5014,6 +8512,36 @@
       <w:startOverride w:val="1"/>
     </w:lvlOverride>
   </w:num>
+  <w:num w:numId="3">
+    <w:abstractNumId w:val="0"/>
+    <w:lvlOverride w:ilvl="0">
+      <w:startOverride w:val="1"/>
+    </w:lvlOverride>
+    <w:lvlOverride w:ilvl="1">
+      <w:startOverride w:val="1"/>
+    </w:lvlOverride>
+    <w:lvlOverride w:ilvl="2">
+      <w:startOverride w:val="1"/>
+    </w:lvlOverride>
+    <w:lvlOverride w:ilvl="3">
+      <w:startOverride w:val="1"/>
+    </w:lvlOverride>
+    <w:lvlOverride w:ilvl="4">
+      <w:startOverride w:val="1"/>
+    </w:lvlOverride>
+    <w:lvlOverride w:ilvl="5">
+      <w:startOverride w:val="1"/>
+    </w:lvlOverride>
+    <w:lvlOverride w:ilvl="6">
+      <w:startOverride w:val="1"/>
+    </w:lvlOverride>
+    <w:lvlOverride w:ilvl="7">
+      <w:startOverride w:val="1"/>
+    </w:lvlOverride>
+    <w:lvlOverride w:ilvl="8">
+      <w:startOverride w:val="1"/>
+    </w:lvlOverride>
+  </w:num>
 </w:numbering>
 </file>
 
@@ -5057,8 +8585,8 @@
     <w:lsdException w:uiPriority="39" w:name="toc 9"/>
     <w:lsdException w:uiPriority="99" w:name="Normal Indent"/>
     <w:lsdException w:uiPriority="99" w:name="footnote text"/>
-    <w:lsdException w:uiPriority="99" w:name="annotation text"/>
-    <w:lsdException w:uiPriority="0" w:semiHidden="0" w:name="header"/>
+    <w:lsdException w:qFormat="1" w:uiPriority="99" w:semiHidden="0" w:name="annotation text"/>
+    <w:lsdException w:qFormat="1" w:uiPriority="0" w:semiHidden="0" w:name="header"/>
     <w:lsdException w:qFormat="1" w:uiPriority="0" w:semiHidden="0" w:name="footer"/>
     <w:lsdException w:uiPriority="99" w:name="index heading"/>
     <w:lsdException w:qFormat="1" w:uiPriority="35" w:name="caption"/>
@@ -5066,7 +8594,7 @@
     <w:lsdException w:uiPriority="99" w:name="envelope address"/>
     <w:lsdException w:uiPriority="99" w:name="envelope return"/>
     <w:lsdException w:uiPriority="99" w:name="footnote reference"/>
-    <w:lsdException w:uiPriority="99" w:name="annotation reference"/>
+    <w:lsdException w:qFormat="1" w:uiPriority="99" w:semiHidden="0" w:name="annotation reference"/>
     <w:lsdException w:uiPriority="99" w:name="line number"/>
     <w:lsdException w:uiPriority="99" w:name="page number"/>
     <w:lsdException w:uiPriority="99" w:name="endnote reference"/>
@@ -5092,7 +8620,7 @@
     <w:lsdException w:qFormat="1" w:unhideWhenUsed="0" w:uiPriority="10" w:semiHidden="0" w:name="Title"/>
     <w:lsdException w:uiPriority="99" w:name="Closing"/>
     <w:lsdException w:uiPriority="99" w:name="Signature"/>
-    <w:lsdException w:uiPriority="1" w:name="Default Paragraph Font"/>
+    <w:lsdException w:uiPriority="1" w:semiHidden="0" w:name="Default Paragraph Font"/>
     <w:lsdException w:uiPriority="99" w:name="Body Text"/>
     <w:lsdException w:uiPriority="99" w:name="Body Text Indent"/>
     <w:lsdException w:uiPriority="99" w:name="List Continue"/>
@@ -5116,7 +8644,7 @@
     <w:lsdException w:uiPriority="99" w:name="FollowedHyperlink"/>
     <w:lsdException w:qFormat="1" w:unhideWhenUsed="0" w:uiPriority="22" w:semiHidden="0" w:name="Strong"/>
     <w:lsdException w:qFormat="1" w:unhideWhenUsed="0" w:uiPriority="20" w:semiHidden="0" w:name="Emphasis"/>
-    <w:lsdException w:uiPriority="99" w:name="Document Map"/>
+    <w:lsdException w:qFormat="1" w:uiPriority="99" w:semiHidden="0" w:name="Document Map"/>
     <w:lsdException w:uiPriority="99" w:name="Plain Text"/>
     <w:lsdException w:uiPriority="99" w:name="E-mail Signature"/>
     <w:lsdException w:uiPriority="99" w:name="Normal (Web)"/>
@@ -5130,8 +8658,8 @@
     <w:lsdException w:uiPriority="99" w:name="HTML Sample"/>
     <w:lsdException w:uiPriority="99" w:name="HTML Typewriter"/>
     <w:lsdException w:uiPriority="99" w:name="HTML Variable"/>
-    <w:lsdException w:uiPriority="99" w:name="Normal Table"/>
-    <w:lsdException w:uiPriority="99" w:name="annotation subject"/>
+    <w:lsdException w:qFormat="1" w:uiPriority="99" w:semiHidden="0" w:name="Normal Table"/>
+    <w:lsdException w:qFormat="1" w:uiPriority="99" w:semiHidden="0" w:name="annotation subject"/>
     <w:lsdException w:uiPriority="99" w:name="Table Simple 1"/>
     <w:lsdException w:uiPriority="99" w:name="Table Simple 2"/>
     <w:lsdException w:uiPriority="99" w:name="Table Simple 3"/>
@@ -5174,7 +8702,7 @@
     <w:lsdException w:uiPriority="99" w:name="Table Web 1"/>
     <w:lsdException w:uiPriority="99" w:name="Table Web 2"/>
     <w:lsdException w:uiPriority="99" w:name="Table Web 3"/>
-    <w:lsdException w:uiPriority="99" w:name="Balloon Text"/>
+    <w:lsdException w:qFormat="1" w:uiPriority="99" w:semiHidden="0" w:name="Balloon Text"/>
     <w:lsdException w:unhideWhenUsed="0" w:uiPriority="59" w:semiHidden="0" w:name="Table Grid"/>
     <w:lsdException w:uiPriority="99" w:name="Table Theme"/>
     <w:lsdException w:unhideWhenUsed="0" w:uiPriority="60" w:semiHidden="0" w:name="Light Shading"/>
@@ -5375,6 +8903,7 @@
   <w:style w:type="table" w:default="1" w:styleId="13">
     <w:name w:val="Normal Table"/>
     <w:unhideWhenUsed/>
+    <w:qFormat/>
     <w:uiPriority w:val="99"/>
     <w:tblPr>
       <w:tblLayout w:type="fixed"/>
@@ -5392,6 +8921,7 @@
     <w:next w:val="6"/>
     <w:link w:val="22"/>
     <w:unhideWhenUsed/>
+    <w:qFormat/>
     <w:uiPriority w:val="99"/>
     <w:rPr>
       <w:b/>
@@ -5403,6 +8933,7 @@
     <w:basedOn w:val="1"/>
     <w:link w:val="21"/>
     <w:unhideWhenUsed/>
+    <w:qFormat/>
     <w:uiPriority w:val="99"/>
   </w:style>
   <w:style w:type="paragraph" w:styleId="7">
@@ -5410,6 +8941,7 @@
     <w:basedOn w:val="1"/>
     <w:link w:val="20"/>
     <w:unhideWhenUsed/>
+    <w:qFormat/>
     <w:uiPriority w:val="99"/>
     <w:rPr>
       <w:rFonts w:ascii="宋体"/>
@@ -5421,6 +8953,7 @@
     <w:basedOn w:val="1"/>
     <w:link w:val="16"/>
     <w:unhideWhenUsed/>
+    <w:qFormat/>
     <w:uiPriority w:val="99"/>
     <w:rPr>
       <w:rFonts w:ascii="Heiti SC Light" w:eastAsia="Heiti SC Light"/>
@@ -5450,6 +8983,7 @@
     <w:basedOn w:val="1"/>
     <w:link w:val="14"/>
     <w:unhideWhenUsed/>
+    <w:qFormat/>
     <w:uiPriority w:val="0"/>
     <w:pPr>
       <w:pBdr>
@@ -5469,6 +9003,7 @@
   <w:style w:type="character" w:styleId="12">
     <w:name w:val="annotation reference"/>
     <w:unhideWhenUsed/>
+    <w:qFormat/>
     <w:uiPriority w:val="99"/>
     <w:rPr>
       <w:sz w:val="21"/>
@@ -5490,6 +9025,7 @@
     <w:name w:val="页脚字符"/>
     <w:basedOn w:val="11"/>
     <w:link w:val="9"/>
+    <w:qFormat/>
     <w:uiPriority w:val="0"/>
     <w:rPr>
       <w:sz w:val="18"/>
@@ -5501,6 +9037,7 @@
     <w:basedOn w:val="11"/>
     <w:link w:val="8"/>
     <w:semiHidden/>
+    <w:qFormat/>
     <w:uiPriority w:val="99"/>
     <w:rPr>
       <w:rFonts w:ascii="Heiti SC Light" w:eastAsia="Heiti SC Light"/>
@@ -5512,6 +9049,7 @@
     <w:name w:val="标题 1字符"/>
     <w:basedOn w:val="11"/>
     <w:link w:val="2"/>
+    <w:qFormat/>
     <w:uiPriority w:val="9"/>
     <w:rPr>
       <w:rFonts w:ascii="Arial" w:hAnsi="Arial" w:eastAsia="宋体" w:cs="Times New Roman"/>
@@ -5526,6 +9064,7 @@
     <w:name w:val="标题 2字符"/>
     <w:basedOn w:val="11"/>
     <w:link w:val="3"/>
+    <w:qFormat/>
     <w:uiPriority w:val="9"/>
     <w:rPr>
       <w:rFonts w:ascii="Calibri" w:hAnsi="Calibri" w:eastAsia="宋体" w:cs="Times New Roman"/>
@@ -5540,6 +9079,7 @@
     <w:name w:val="标题 3字符"/>
     <w:basedOn w:val="11"/>
     <w:link w:val="4"/>
+    <w:qFormat/>
     <w:uiPriority w:val="9"/>
     <w:rPr>
       <w:rFonts w:ascii="Arial" w:hAnsi="Arial" w:eastAsia="宋体" w:cs="Times New Roman"/>
@@ -5555,6 +9095,7 @@
     <w:basedOn w:val="11"/>
     <w:link w:val="7"/>
     <w:semiHidden/>
+    <w:qFormat/>
     <w:uiPriority w:val="99"/>
     <w:rPr>
       <w:rFonts w:ascii="宋体" w:hAnsi="Arial" w:eastAsia="宋体" w:cs="Times New Roman"/>

--- a/docs/apidoc/基础数据接口文档 .docx
+++ b/docs/apidoc/基础数据接口文档 .docx
@@ -5140,7 +5140,7 @@
                 <w:sz w:val="20"/>
                 <w:szCs w:val="20"/>
               </w:rPr>
-              <w:t>601043</w:t>
+              <w:t>lh5104</w:t>
             </w:r>
           </w:p>
         </w:tc>
@@ -7071,8 +7071,10 @@
                 <w:sz w:val="20"/>
                 <w:szCs w:val="20"/>
               </w:rPr>
-              <w:t>601044</w:t>
-            </w:r>
+              <w:t>lh5105</w:t>
+            </w:r>
+            <w:bookmarkStart w:id="0" w:name="_GoBack"/>
+            <w:bookmarkEnd w:id="0"/>
           </w:p>
         </w:tc>
       </w:tr>
@@ -8284,8 +8286,6 @@
               </w:rPr>
               <w:t>分销引导</w:t>
             </w:r>
-            <w:bookmarkStart w:id="0" w:name="_GoBack"/>
-            <w:bookmarkEnd w:id="0"/>
           </w:p>
         </w:tc>
       </w:tr>
